--- a/CST126_4.docx
+++ b/CST126_4.docx
@@ -1,13 +1,16 @@
 
 <file path=word/document.xml><?xml version="1.0" encoding="utf-8"?>
-<w:document xmlns:wpc="http://schemas.microsoft.com/office/word/2010/wordprocessingCanvas" xmlns:cx="http://schemas.microsoft.com/office/drawing/2014/chartex" xmlns:cx1="http://schemas.microsoft.com/office/drawing/2015/9/8/chartex" xmlns:mc="http://schemas.openxmlformats.org/markup-compatibility/2006" xmlns:o="urn:schemas-microsoft-com:office:office" xmlns:r="http://schemas.openxmlformats.org/officeDocument/2006/relationships" xmlns:m="http://schemas.openxmlformats.org/officeDocument/2006/math" xmlns:v="urn:schemas-microsoft-com:vml" xmlns:wp14="http://schemas.microsoft.com/office/word/2010/wordprocessingDrawing" xmlns:wp="http://schemas.openxmlformats.org/drawingml/2006/wordprocessingDrawing" xmlns:w10="urn:schemas-microsoft-com:office:word" xmlns:w="http://schemas.openxmlformats.org/wordprocessingml/2006/main" xmlns:w14="http://schemas.microsoft.com/office/word/2010/wordml" xmlns:w15="http://schemas.microsoft.com/office/word/2012/wordml" xmlns:w16se="http://schemas.microsoft.com/office/word/2015/wordml/symex" xmlns:wpg="http://schemas.microsoft.com/office/word/2010/wordprocessingGroup" xmlns:wpi="http://schemas.microsoft.com/office/word/2010/wordprocessingInk" xmlns:wne="http://schemas.microsoft.com/office/word/2006/wordml" xmlns:wps="http://schemas.microsoft.com/office/word/2010/wordprocessingShape" mc:Ignorable="w14 w15 w16se wp14">
+<w:document xmlns:o="urn:schemas-microsoft-com:office:office" xmlns:r="http://schemas.openxmlformats.org/officeDocument/2006/relationships" xmlns:v="urn:schemas-microsoft-com:vml" xmlns:w="http://schemas.openxmlformats.org/wordprocessingml/2006/main" xmlns:w10="urn:schemas-microsoft-com:office:word" xmlns:wp="http://schemas.openxmlformats.org/drawingml/2006/wordprocessingDrawing" xmlns:wps="http://schemas.microsoft.com/office/word/2010/wordprocessingShape" xmlns:wpg="http://schemas.microsoft.com/office/word/2010/wordprocessingGroup" xmlns:mc="http://schemas.openxmlformats.org/markup-compatibility/2006" xmlns:wp14="http://schemas.microsoft.com/office/word/2010/wordprocessingDrawing" xmlns:w14="http://schemas.microsoft.com/office/word/2010/wordml" mc:Ignorable="w14 wp14">
   <w:body>
     <w:p>
       <w:pPr>
         <w:pStyle w:val="Heading1"/>
+        <w:spacing w:before="240" w:after="60"/>
         <w:jc w:val="center"/>
-      </w:pPr>
-      <w:r>
+        <w:rPr/>
+      </w:pPr>
+      <w:r>
+        <w:rPr/>
         <w:t>CST126</w:t>
       </w:r>
     </w:p>
@@ -16,37 +19,57 @@
         <w:pStyle w:val="Heading2"/>
         <w:jc w:val="center"/>
         <w:rPr>
-          <w:b w:val="0"/>
-          <w:bCs w:val="0"/>
-        </w:rPr>
-      </w:pPr>
-      <w:r>
-        <w:rPr>
-          <w:b w:val="0"/>
-          <w:bCs w:val="0"/>
+          <w:b w:val="false"/>
+          <w:b w:val="false"/>
+          <w:bCs w:val="false"/>
+        </w:rPr>
+      </w:pPr>
+      <w:r>
+        <w:rPr>
+          <w:b w:val="false"/>
+          <w:bCs w:val="false"/>
         </w:rPr>
         <w:t>Lab 4 – Pulling it all Together</w:t>
       </w:r>
     </w:p>
-    <w:p/>
-    <w:p>
-      <w:r>
+    <w:p>
+      <w:pPr>
+        <w:pStyle w:val="Normal"/>
+        <w:rPr/>
+      </w:pPr>
+      <w:r>
+        <w:rPr/>
+      </w:r>
+    </w:p>
+    <w:p>
+      <w:pPr>
+        <w:pStyle w:val="Normal"/>
+        <w:rPr/>
+      </w:pPr>
+      <w:r>
+        <w:rPr/>
         <w:t xml:space="preserve">In this lab you will create a program to make a glossary of agile terms.  Go here to pick 10 terms for your glossary:   </w:t>
       </w:r>
-      <w:hyperlink r:id="rId5" w:history="1">
+      <w:hyperlink r:id="rId2">
         <w:r>
           <w:rPr>
-            <w:rStyle w:val="Hyperlink"/>
+            <w:rStyle w:val="InternetLink"/>
           </w:rPr>
           <w:t>https://www.agilealliance.org/agile101/agile-glossary/</w:t>
         </w:r>
       </w:hyperlink>
       <w:r>
+        <w:rPr/>
         <w:t xml:space="preserve">  </w:t>
       </w:r>
     </w:p>
     <w:p>
-      <w:r>
+      <w:pPr>
+        <w:pStyle w:val="Normal"/>
+        <w:rPr/>
+      </w:pPr>
+      <w:r>
+        <w:rPr/>
         <w:t>You can click on any term to see more detail.  You need:</w:t>
       </w:r>
     </w:p>
@@ -55,14 +78,13 @@
         <w:pStyle w:val="ListParagraph"/>
         <w:numPr>
           <w:ilvl w:val="0"/>
-          <w:numId w:val="6"/>
+          <w:numId w:val="3"/>
         </w:numPr>
-      </w:pPr>
-      <w:r>
-        <w:t>Term Name</w:t>
-      </w:r>
-      <w:r>
-        <w:t xml:space="preserve">  (Keep your capitalization consistent with these… either initial cap or lowercase all terms.)</w:t>
+        <w:rPr/>
+      </w:pPr>
+      <w:r>
+        <w:rPr/>
+        <w:t>Term Name  (Keep your capitalization consistent with these… either initial cap or lowercase all terms.)</w:t>
       </w:r>
     </w:p>
     <w:p>
@@ -70,26 +92,13 @@
         <w:pStyle w:val="ListParagraph"/>
         <w:numPr>
           <w:ilvl w:val="0"/>
-          <w:numId w:val="6"/>
+          <w:numId w:val="3"/>
         </w:numPr>
-      </w:pPr>
-      <w:r>
-        <w:t xml:space="preserve">A </w:t>
-      </w:r>
-      <w:r>
-        <w:t>short one-</w:t>
-      </w:r>
-      <w:r>
-        <w:t>sentence definition of the term.</w:t>
-      </w:r>
-      <w:r>
-        <w:t xml:space="preserve"> (You may need to summarize</w:t>
-      </w:r>
-      <w:r>
-        <w:t xml:space="preserve"> / paraphrase</w:t>
-      </w:r>
-      <w:r>
-        <w:t xml:space="preserve"> their definition)</w:t>
+        <w:rPr/>
+      </w:pPr>
+      <w:r>
+        <w:rPr/>
+        <w:t>A short one-sentence definition of the term. (You may need to summarize / paraphrase their definition)</w:t>
       </w:r>
     </w:p>
     <w:p>
@@ -97,32 +106,32 @@
         <w:pStyle w:val="ListParagraph"/>
         <w:numPr>
           <w:ilvl w:val="0"/>
-          <w:numId w:val="6"/>
+          <w:numId w:val="3"/>
         </w:numPr>
-      </w:pPr>
-      <w:r>
+        <w:rPr/>
+      </w:pPr>
+      <w:r>
+        <w:rPr/>
         <w:t>A first used year.  (scroll down to origins)</w:t>
       </w:r>
     </w:p>
     <w:p>
-      <w:r>
-        <w:t xml:space="preserve">You will have a term </w:t>
-      </w:r>
-      <w:r>
-        <w:t>struct (or class)</w:t>
-      </w:r>
-      <w:r>
-        <w:t xml:space="preserve"> to store data about t</w:t>
-      </w:r>
-      <w:r>
-        <w:t xml:space="preserve">he term and a link to the next term.  </w:t>
-      </w:r>
-      <w:r>
-        <w:t xml:space="preserve">  </w:t>
-      </w:r>
-    </w:p>
-    <w:p>
-      <w:r>
+      <w:pPr>
+        <w:pStyle w:val="Normal"/>
+        <w:rPr/>
+      </w:pPr>
+      <w:r>
+        <w:rPr/>
+        <w:t xml:space="preserve">You will have a term struct (or class) to store data about the term and a link to the next term.    </w:t>
+      </w:r>
+    </w:p>
+    <w:p>
+      <w:pPr>
+        <w:pStyle w:val="Normal"/>
+        <w:rPr/>
+      </w:pPr>
+      <w:r>
+        <w:rPr/>
         <w:t>You will have a linked list class that:</w:t>
       </w:r>
     </w:p>
@@ -131,20 +140,13 @@
         <w:pStyle w:val="ListParagraph"/>
         <w:numPr>
           <w:ilvl w:val="0"/>
-          <w:numId w:val="7"/>
+          <w:numId w:val="4"/>
         </w:numPr>
-      </w:pPr>
-      <w:r>
-        <w:t>Allows you to add terms</w:t>
-      </w:r>
-      <w:r>
-        <w:t xml:space="preserve"> to your linked list</w:t>
-      </w:r>
-      <w:r>
-        <w:t xml:space="preserve"> in sorted order</w:t>
-      </w:r>
-      <w:r>
-        <w:t>.</w:t>
+        <w:rPr/>
+      </w:pPr>
+      <w:r>
+        <w:rPr/>
+        <w:t>Allows you to add terms to your linked list in sorted order.</w:t>
       </w:r>
     </w:p>
     <w:p>
@@ -152,10 +154,12 @@
         <w:pStyle w:val="ListParagraph"/>
         <w:numPr>
           <w:ilvl w:val="0"/>
-          <w:numId w:val="7"/>
+          <w:numId w:val="4"/>
         </w:numPr>
-      </w:pPr>
-      <w:r>
+        <w:rPr/>
+      </w:pPr>
+      <w:r>
+        <w:rPr/>
         <w:t>Print the names and definitions of your terms in your linked list.</w:t>
       </w:r>
     </w:p>
@@ -164,250 +168,211 @@
         <w:pStyle w:val="ListParagraph"/>
         <w:numPr>
           <w:ilvl w:val="0"/>
-          <w:numId w:val="7"/>
+          <w:numId w:val="4"/>
         </w:numPr>
-      </w:pPr>
-      <w:r>
+        <w:rPr/>
+      </w:pPr>
+      <w:r>
+        <w:rPr/>
         <w:t xml:space="preserve">Allows you to search for a term based.  </w:t>
       </w:r>
     </w:p>
     <w:p>
       <w:pPr>
         <w:pStyle w:val="Heading3"/>
-      </w:pPr>
-      <w:r>
+        <w:rPr/>
+      </w:pPr>
+      <w:r>
+        <w:rPr/>
         <w:t>Logic</w:t>
       </w:r>
     </w:p>
     <w:p>
-      <w:r>
+      <w:pPr>
+        <w:pStyle w:val="Normal"/>
+        <w:rPr/>
+      </w:pPr>
+      <w:r>
+        <w:rPr/>
         <w:t xml:space="preserve"> </w:t>
       </w:r>
       <w:r>
-        <w:t xml:space="preserve">You can hard code 10 terms in the beginning of your main program.  </w:t>
-      </w:r>
-      <w:r>
-        <w:t xml:space="preserve"> </w:t>
-      </w:r>
-      <w:r>
-        <w:t xml:space="preserve">DO NOT hard code them in alphabetical order.  I want to see that you can add them sorted.  (And if I move them around, they should </w:t>
-      </w:r>
-      <w:r>
-        <w:t>s</w:t>
-      </w:r>
-      <w:r>
-        <w:t xml:space="preserve">till work.  </w:t>
-      </w:r>
-      <w:r>
-        <w:sym w:font="Wingdings" w:char="F04A"/>
-      </w:r>
-      <w:r>
+        <w:rPr/>
+        <w:t xml:space="preserve">You can hard code 10 terms in the beginning of your main program.   DO NOT hard code them in alphabetical order.  I want to see that you can add them sorted.  (And if I move them around, they should still work.  </w:t>
+      </w:r>
+      <w:r>
+        <w:rPr>
+          <w:rFonts w:eastAsia="Wingdings" w:cs="Wingdings" w:ascii="Wingdings" w:hAnsi="Wingdings"/>
+        </w:rPr>
+        <w:t></w:t>
+      </w:r>
+      <w:r>
+        <w:rPr/>
         <w:t>)</w:t>
       </w:r>
     </w:p>
     <w:p>
+      <w:pPr>
+        <w:pStyle w:val="Normal"/>
+        <w:rPr/>
+      </w:pPr>
       <w:r>
         <w:rPr>
           <w:u w:val="single"/>
         </w:rPr>
-        <w:t>Term Class</w:t>
-      </w:r>
-      <w:r>
-        <w:rPr>
-          <w:u w:val="single"/>
-        </w:rPr>
-        <w:t xml:space="preserve">  (term.h and term.cpp)</w:t>
-      </w:r>
-    </w:p>
-    <w:p>
-      <w:r>
-        <w:t xml:space="preserve">Your </w:t>
-      </w:r>
-      <w:r>
-        <w:t>term</w:t>
-      </w:r>
-      <w:r>
-        <w:t xml:space="preserve"> class should have the following member data:</w:t>
-      </w:r>
-    </w:p>
-    <w:p>
-      <w:pPr>
+        <w:t>Term Class  (term.h and term.cpp)</w:t>
+      </w:r>
+    </w:p>
+    <w:p>
+      <w:pPr>
+        <w:pStyle w:val="Normal"/>
+        <w:rPr/>
+      </w:pPr>
+      <w:r>
+        <w:rPr/>
+        <w:t>Your term class should have the following member data:</w:t>
+      </w:r>
+    </w:p>
+    <w:p>
+      <w:pPr>
+        <w:pStyle w:val="Normal"/>
         <w:numPr>
           <w:ilvl w:val="0"/>
           <w:numId w:val="1"/>
         </w:numPr>
-        <w:spacing w:after="0" w:line="240" w:lineRule="auto"/>
-      </w:pPr>
-      <w:r>
+        <w:spacing w:lineRule="auto" w:line="240" w:before="0" w:after="0"/>
+        <w:rPr/>
+      </w:pPr>
+      <w:r>
+        <w:rPr/>
         <w:t xml:space="preserve">The name </w:t>
       </w:r>
     </w:p>
     <w:p>
       <w:pPr>
+        <w:pStyle w:val="Normal"/>
         <w:numPr>
           <w:ilvl w:val="0"/>
           <w:numId w:val="1"/>
         </w:numPr>
-        <w:spacing w:after="0" w:line="240" w:lineRule="auto"/>
-      </w:pPr>
-      <w:r>
-        <w:t xml:space="preserve">The </w:t>
-      </w:r>
-      <w:r>
-        <w:t>definition</w:t>
-      </w:r>
-      <w:r>
-        <w:t xml:space="preserve"> (keep these short so that they print nice</w:t>
-      </w:r>
-      <w:r>
-        <w:t>)</w:t>
-      </w:r>
-    </w:p>
-    <w:p>
-      <w:pPr>
+        <w:spacing w:lineRule="auto" w:line="240" w:before="0" w:after="0"/>
+        <w:rPr/>
+      </w:pPr>
+      <w:r>
+        <w:rPr/>
+        <w:t>The definition (keep these short so that they print nice)</w:t>
+      </w:r>
+    </w:p>
+    <w:p>
+      <w:pPr>
+        <w:pStyle w:val="Normal"/>
         <w:numPr>
           <w:ilvl w:val="0"/>
           <w:numId w:val="1"/>
         </w:numPr>
-        <w:spacing w:after="0" w:line="240" w:lineRule="auto"/>
-      </w:pPr>
-      <w:r>
-        <w:t xml:space="preserve">The </w:t>
-      </w:r>
-      <w:r>
-        <w:t>start date</w:t>
-      </w:r>
-      <w:r>
-        <w:t xml:space="preserve"> (an integer)</w:t>
-      </w:r>
-    </w:p>
-    <w:p>
-      <w:pPr>
-        <w:spacing w:after="0" w:line="240" w:lineRule="auto"/>
-        <w:ind w:left="720"/>
-      </w:pPr>
-    </w:p>
-    <w:p>
-      <w:r>
-        <w:t xml:space="preserve">Your </w:t>
-      </w:r>
-      <w:r>
-        <w:t>term</w:t>
-      </w:r>
-      <w:r>
-        <w:t xml:space="preserve"> class will have following member functions:</w:t>
-      </w:r>
-    </w:p>
-    <w:p>
-      <w:pPr>
+        <w:spacing w:lineRule="auto" w:line="240" w:before="0" w:after="0"/>
+        <w:rPr/>
+      </w:pPr>
+      <w:r>
+        <w:rPr/>
+        <w:t>The start date (an integer)</w:t>
+      </w:r>
+    </w:p>
+    <w:p>
+      <w:pPr>
+        <w:pStyle w:val="Normal"/>
+        <w:spacing w:lineRule="auto" w:line="240" w:before="0" w:after="0"/>
+        <w:ind w:left="720" w:hanging="0"/>
+        <w:rPr/>
+      </w:pPr>
+      <w:r>
+        <w:rPr/>
+      </w:r>
+    </w:p>
+    <w:p>
+      <w:pPr>
+        <w:pStyle w:val="Normal"/>
+        <w:rPr/>
+      </w:pPr>
+      <w:r>
+        <w:rPr/>
+        <w:t>Your term class will have following member functions:</w:t>
+      </w:r>
+    </w:p>
+    <w:p>
+      <w:pPr>
+        <w:pStyle w:val="Normal"/>
         <w:numPr>
           <w:ilvl w:val="0"/>
           <w:numId w:val="1"/>
         </w:numPr>
-        <w:spacing w:after="0" w:line="240" w:lineRule="auto"/>
-      </w:pPr>
-      <w:r>
-        <w:t xml:space="preserve">A default constructor that blanks/zeros the </w:t>
-      </w:r>
-      <w:r>
-        <w:t>name</w:t>
-      </w:r>
-      <w:r>
-        <w:t xml:space="preserve">, </w:t>
-      </w:r>
-      <w:r>
-        <w:t>definition</w:t>
-      </w:r>
-      <w:r>
-        <w:t xml:space="preserve"> and </w:t>
-      </w:r>
-      <w:r>
-        <w:t>start year</w:t>
-      </w:r>
-      <w:r>
-        <w:t>.</w:t>
-      </w:r>
-    </w:p>
-    <w:p>
-      <w:pPr>
+        <w:spacing w:lineRule="auto" w:line="240" w:before="0" w:after="0"/>
+        <w:rPr/>
+      </w:pPr>
+      <w:r>
+        <w:rPr/>
+        <w:t>A default constructor that blanks/zeros the name, definition and start year.</w:t>
+      </w:r>
+    </w:p>
+    <w:p>
+      <w:pPr>
+        <w:pStyle w:val="Normal"/>
         <w:numPr>
           <w:ilvl w:val="0"/>
           <w:numId w:val="1"/>
         </w:numPr>
-        <w:spacing w:after="0" w:line="240" w:lineRule="auto"/>
-      </w:pPr>
-      <w:r>
-        <w:t>A constructor that takes three inputs</w:t>
-      </w:r>
-      <w:r>
-        <w:t>:</w:t>
-      </w:r>
-      <w:r>
-        <w:t xml:space="preserve"> one for the name, one for the </w:t>
-      </w:r>
-      <w:r>
-        <w:t>definition</w:t>
-      </w:r>
-      <w:r>
-        <w:t xml:space="preserve"> and one for the </w:t>
-      </w:r>
-      <w:r>
-        <w:t>start year</w:t>
-      </w:r>
-      <w:r>
-        <w:t>.</w:t>
-      </w:r>
-      <w:r>
-        <w:t xml:space="preserve">  </w:t>
-      </w:r>
-      <w:r>
-        <w:t xml:space="preserve">  (You can combine this with the default or not, your choice.)</w:t>
-      </w:r>
-    </w:p>
-    <w:p>
-      <w:pPr>
+        <w:spacing w:lineRule="auto" w:line="240" w:before="0" w:after="0"/>
+        <w:rPr/>
+      </w:pPr>
+      <w:r>
+        <w:rPr/>
+        <w:t>A constructor that takes three inputs: one for the name, one for the definition and one for the start year.    (You can combine this with the default or not, your choice.)</w:t>
+      </w:r>
+    </w:p>
+    <w:p>
+      <w:pPr>
+        <w:pStyle w:val="Normal"/>
         <w:numPr>
           <w:ilvl w:val="0"/>
           <w:numId w:val="1"/>
         </w:numPr>
-        <w:spacing w:after="0" w:line="240" w:lineRule="auto"/>
-      </w:pPr>
-      <w:r>
-        <w:t xml:space="preserve">A print function that prints out the name </w:t>
-      </w:r>
-      <w:r>
-        <w:t>and definition</w:t>
-      </w:r>
-      <w:r>
-        <w:t>.</w:t>
-      </w:r>
-    </w:p>
-    <w:p>
-      <w:pPr>
+        <w:spacing w:lineRule="auto" w:line="240" w:before="0" w:after="0"/>
+        <w:rPr/>
+      </w:pPr>
+      <w:r>
+        <w:rPr/>
+        <w:t>A print function that prints out the name and definition.</w:t>
+      </w:r>
+    </w:p>
+    <w:p>
+      <w:pPr>
+        <w:pStyle w:val="Normal"/>
         <w:numPr>
           <w:ilvl w:val="0"/>
           <w:numId w:val="1"/>
         </w:numPr>
-        <w:spacing w:after="0" w:line="240" w:lineRule="auto"/>
-      </w:pPr>
-      <w:r>
-        <w:t>A</w:t>
-      </w:r>
-      <w:r>
-        <w:t xml:space="preserve"> match</w:t>
-      </w:r>
-      <w:r>
-        <w:t xml:space="preserve"> method that tells </w:t>
-      </w:r>
-      <w:r>
-        <w:t>you if the name matches an input string</w:t>
-      </w:r>
-      <w:r>
-        <w:t xml:space="preserve">.  </w:t>
-      </w:r>
-    </w:p>
-    <w:p/>
-    <w:p>
+        <w:spacing w:lineRule="auto" w:line="240" w:before="0" w:after="0"/>
+        <w:rPr/>
+      </w:pPr>
+      <w:r>
+        <w:rPr/>
+        <w:t xml:space="preserve">A match method that tells you if the name matches an input string.  </w:t>
+      </w:r>
+    </w:p>
+    <w:p>
+      <w:pPr>
+        <w:pStyle w:val="Normal"/>
+        <w:rPr/>
+      </w:pPr>
+      <w:r>
+        <w:rPr/>
+      </w:r>
+    </w:p>
+    <w:p>
+      <w:pPr>
+        <w:pStyle w:val="Normal"/>
+        <w:rPr/>
+      </w:pPr>
       <w:r>
         <w:rPr>
           <w:u w:val="single"/>
@@ -415,174 +380,147 @@
         <w:t xml:space="preserve">Linked List </w:t>
       </w:r>
       <w:r>
-        <w:t>(</w:t>
-      </w:r>
-      <w:r>
-        <w:t>term.h, term.cpp</w:t>
-      </w:r>
-      <w:r>
-        <w:t>)</w:t>
-      </w:r>
-    </w:p>
-    <w:p>
-      <w:r>
-        <w:t xml:space="preserve">You will create a class that contains a list of </w:t>
-      </w:r>
-      <w:r>
-        <w:t>terms</w:t>
-      </w:r>
-      <w:r>
-        <w:t>.  This class will have a pointer to the top of the linked list as private member data and the following member functions:</w:t>
-      </w:r>
-    </w:p>
-    <w:p>
-      <w:pPr>
+        <w:rPr/>
+        <w:t>(term.h, term.cpp)</w:t>
+      </w:r>
+    </w:p>
+    <w:p>
+      <w:pPr>
+        <w:pStyle w:val="Normal"/>
+        <w:rPr/>
+      </w:pPr>
+      <w:r>
+        <w:rPr/>
+        <w:t>You will create a class that contains a list of terms.  This class will have a pointer to the top of the linked list as private member data and the following member functions:</w:t>
+      </w:r>
+    </w:p>
+    <w:p>
+      <w:pPr>
+        <w:pStyle w:val="Normal"/>
         <w:numPr>
           <w:ilvl w:val="0"/>
           <w:numId w:val="2"/>
         </w:numPr>
-        <w:spacing w:after="0" w:line="240" w:lineRule="auto"/>
-      </w:pPr>
-      <w:r>
+        <w:spacing w:lineRule="auto" w:line="240" w:before="0" w:after="0"/>
+        <w:rPr/>
+      </w:pPr>
+      <w:r>
+        <w:rPr/>
         <w:t>A default constructor.</w:t>
       </w:r>
     </w:p>
     <w:p>
       <w:pPr>
+        <w:pStyle w:val="Normal"/>
         <w:numPr>
           <w:ilvl w:val="0"/>
           <w:numId w:val="2"/>
         </w:numPr>
-        <w:spacing w:after="0" w:line="240" w:lineRule="auto"/>
-      </w:pPr>
-      <w:r>
+        <w:spacing w:lineRule="auto" w:line="240" w:before="0" w:after="0"/>
+        <w:rPr/>
+      </w:pPr>
+      <w:r>
+        <w:rPr/>
         <w:t>A destructor – The destructor should contain a cout statement that shows when it was called.  It should delete the linked list.</w:t>
       </w:r>
     </w:p>
     <w:p>
       <w:pPr>
+        <w:pStyle w:val="Normal"/>
         <w:numPr>
           <w:ilvl w:val="0"/>
           <w:numId w:val="2"/>
         </w:numPr>
-        <w:spacing w:after="0" w:line="240" w:lineRule="auto"/>
-      </w:pPr>
-      <w:r>
-        <w:t xml:space="preserve">A print </w:t>
-      </w:r>
-      <w:r>
-        <w:t>method</w:t>
-      </w:r>
-      <w:r>
-        <w:t xml:space="preserve"> that prints the linked list.  This function should use the </w:t>
-      </w:r>
-      <w:r>
-        <w:t>terms</w:t>
-      </w:r>
-      <w:r>
-        <w:t xml:space="preserve"> print function.  </w:t>
-      </w:r>
-    </w:p>
-    <w:p>
-      <w:pPr>
+        <w:spacing w:lineRule="auto" w:line="240" w:before="0" w:after="0"/>
+        <w:rPr/>
+      </w:pPr>
+      <w:r>
+        <w:rPr/>
+        <w:t xml:space="preserve">A print method that prints the linked list.  This function should use the terms print function.  </w:t>
+      </w:r>
+    </w:p>
+    <w:p>
+      <w:pPr>
+        <w:pStyle w:val="Normal"/>
         <w:numPr>
           <w:ilvl w:val="0"/>
           <w:numId w:val="2"/>
         </w:numPr>
-        <w:spacing w:after="0" w:line="240" w:lineRule="auto"/>
-      </w:pPr>
-      <w:r>
-        <w:t xml:space="preserve">An add </w:t>
-      </w:r>
-      <w:r>
-        <w:t>method</w:t>
-      </w:r>
-      <w:r>
-        <w:t xml:space="preserve"> that adds a</w:t>
-      </w:r>
-      <w:r>
-        <w:t xml:space="preserve"> term to the linked list.</w:t>
-      </w:r>
-      <w:r>
-        <w:t xml:space="preserve">  This method most keep the list IN </w:t>
-      </w:r>
-      <w:r>
-        <w:t>ORDER</w:t>
-      </w:r>
-      <w:r>
-        <w:t xml:space="preserve"> by term</w:t>
-      </w:r>
-      <w:r>
-        <w:t xml:space="preserve"> name</w:t>
-      </w:r>
-      <w:r>
-        <w:t xml:space="preserve">.  See sample flowers code for an example of this.  You can use the string </w:t>
-      </w:r>
-      <w:r>
-        <w:t xml:space="preserve">comparison operators (&lt;,&gt;) </w:t>
-      </w:r>
-      <w:r>
-        <w:t>to do this.</w:t>
-      </w:r>
-    </w:p>
-    <w:p>
-      <w:pPr>
+        <w:spacing w:lineRule="auto" w:line="240" w:before="0" w:after="0"/>
+        <w:rPr/>
+      </w:pPr>
+      <w:r>
+        <w:rPr/>
+        <w:t>An add method that adds a term to the linked list.  This method m</w:t>
+      </w:r>
+      <w:r>
+        <w:rPr/>
+        <w:t>u</w:t>
+      </w:r>
+      <w:r>
+        <w:rPr/>
+        <w:t>st keep the list IN ORDER by term name.  See sample flowers code for an example of this.  You can use the string comparison operators (&lt;,&gt;) to do this.</w:t>
+      </w:r>
+    </w:p>
+    <w:p>
+      <w:pPr>
+        <w:pStyle w:val="Normal"/>
         <w:numPr>
           <w:ilvl w:val="0"/>
           <w:numId w:val="2"/>
         </w:numPr>
-        <w:spacing w:after="0" w:line="240" w:lineRule="auto"/>
-      </w:pPr>
-      <w:r>
-        <w:t xml:space="preserve">A </w:t>
-      </w:r>
-      <w:r>
-        <w:t>method</w:t>
-      </w:r>
-      <w:r>
-        <w:t xml:space="preserve"> that finds and prints a </w:t>
-      </w:r>
-      <w:r>
-        <w:t>term</w:t>
-      </w:r>
-      <w:r>
-        <w:t xml:space="preserve"> by name.</w:t>
-      </w:r>
-      <w:r>
-        <w:t xml:space="preserve">  (Calling the match function in term.)</w:t>
-      </w:r>
-    </w:p>
-    <w:p>
-      <w:pPr>
-        <w:spacing w:after="0" w:line="240" w:lineRule="auto"/>
-      </w:pPr>
+        <w:spacing w:lineRule="auto" w:line="240" w:before="0" w:after="0"/>
+        <w:rPr/>
+      </w:pPr>
+      <w:r>
+        <w:rPr/>
+        <w:t>A method that finds and prints a term by name.  (Calling the match function in term.)</w:t>
+      </w:r>
+    </w:p>
+    <w:p>
+      <w:pPr>
+        <w:pStyle w:val="Normal"/>
+        <w:spacing w:lineRule="auto" w:line="240" w:before="0" w:after="0"/>
+        <w:rPr/>
+      </w:pPr>
+      <w:r>
+        <w:rPr/>
+      </w:r>
     </w:p>
     <w:p>
       <w:pPr>
         <w:pStyle w:val="ListParagraph"/>
         <w:numPr>
           <w:ilvl w:val="0"/>
-          <w:numId w:val="8"/>
+          <w:numId w:val="5"/>
         </w:numPr>
-        <w:spacing w:after="0" w:line="240" w:lineRule="auto"/>
-      </w:pPr>
-      <w:r>
+        <w:spacing w:lineRule="auto" w:line="240" w:before="0" w:after="0"/>
+        <w:contextualSpacing/>
+        <w:rPr/>
+      </w:pPr>
+      <w:r>
+        <w:rPr/>
         <w:t>Your .h file should have some code in it to make sure it only compiles once.  You can use either the #ifndef method or the pragma once method.  If you use pragma once, add some comments explaining what it does.</w:t>
-      </w:r>
-      <w:r>
         <w:tab/>
       </w:r>
     </w:p>
     <w:p>
       <w:pPr>
-        <w:spacing w:after="0" w:line="240" w:lineRule="auto"/>
-      </w:pPr>
+        <w:pStyle w:val="Normal"/>
+        <w:spacing w:lineRule="auto" w:line="240" w:before="0" w:after="0"/>
+        <w:rPr/>
+      </w:pPr>
+      <w:r>
+        <w:rPr/>
+      </w:r>
     </w:p>
     <w:p>
       <w:pPr>
         <w:pStyle w:val="Heading3"/>
-      </w:pPr>
-      <w:r>
+        <w:rPr/>
+      </w:pPr>
+      <w:r>
+        <w:rPr/>
         <w:t>Output</w:t>
       </w:r>
     </w:p>
@@ -591,10 +529,12 @@
         <w:pStyle w:val="ListParagraph"/>
         <w:numPr>
           <w:ilvl w:val="0"/>
-          <w:numId w:val="7"/>
+          <w:numId w:val="4"/>
         </w:numPr>
-      </w:pPr>
-      <w:r>
+        <w:rPr/>
+      </w:pPr>
+      <w:r>
+        <w:rPr/>
         <w:t>Once you’ve created your linked list you should print out the names and definitions.  See example below.</w:t>
       </w:r>
     </w:p>
@@ -603,32 +543,13 @@
         <w:pStyle w:val="ListParagraph"/>
         <w:numPr>
           <w:ilvl w:val="0"/>
-          <w:numId w:val="7"/>
+          <w:numId w:val="4"/>
         </w:numPr>
-      </w:pPr>
-      <w:r>
-        <w:t xml:space="preserve">Then, allow your user to enter a </w:t>
-      </w:r>
-      <w:r>
-        <w:t>term</w:t>
-      </w:r>
-      <w:r>
-        <w:t xml:space="preserve"> and</w:t>
-      </w:r>
-      <w:r>
-        <w:t xml:space="preserve"> have your program</w:t>
-      </w:r>
-      <w:r>
-        <w:t xml:space="preserve"> search your linked list for the practice.  Print the </w:t>
-      </w:r>
-      <w:r>
-        <w:t xml:space="preserve">term and the </w:t>
-      </w:r>
-      <w:r>
-        <w:t>first used date</w:t>
-      </w:r>
-      <w:r>
-        <w:t xml:space="preserve"> like in the sample output.</w:t>
+        <w:rPr/>
+      </w:pPr>
+      <w:r>
+        <w:rPr/>
+        <w:t>Then, allow your user to enter a term and have your program search your linked list for the practice.  Print the term and the first used date like in the sample output.</w:t>
       </w:r>
     </w:p>
     <w:p>
@@ -636,10 +557,12 @@
         <w:pStyle w:val="ListParagraph"/>
         <w:numPr>
           <w:ilvl w:val="0"/>
-          <w:numId w:val="7"/>
+          <w:numId w:val="4"/>
         </w:numPr>
-      </w:pPr>
-      <w:r>
+        <w:rPr/>
+      </w:pPr>
+      <w:r>
+        <w:rPr/>
         <w:t>Notice that my destructor printed something.</w:t>
       </w:r>
     </w:p>
@@ -648,10 +571,12 @@
         <w:pStyle w:val="ListParagraph"/>
         <w:numPr>
           <w:ilvl w:val="0"/>
-          <w:numId w:val="7"/>
+          <w:numId w:val="4"/>
         </w:numPr>
-      </w:pPr>
-      <w:r>
+        <w:rPr/>
+      </w:pPr>
+      <w:r>
+        <w:rPr/>
         <w:t>Align your list output.  For example the print the entire list might look like:</w:t>
       </w:r>
     </w:p>
@@ -660,23 +585,19 @@
         <w:pStyle w:val="ListParagraph"/>
         <w:numPr>
           <w:ilvl w:val="0"/>
-          <w:numId w:val="7"/>
+          <w:numId w:val="4"/>
         </w:numPr>
-      </w:pPr>
-      <w:r>
-        <w:t xml:space="preserve">You should pick your own terms and look them up </w:t>
-      </w:r>
-      <w:r>
-        <w:t xml:space="preserve">/ </w:t>
-      </w:r>
-      <w:r>
-        <w:t xml:space="preserve">summarize them.  </w:t>
-      </w:r>
-      <w:r>
-        <w:t xml:space="preserve">Note that I skipped this step.  You don’t get to.  </w:t>
-      </w:r>
-      <w:r>
-        <w:sym w:font="Wingdings" w:char="F04A"/>
+        <w:rPr/>
+      </w:pPr>
+      <w:r>
+        <w:rPr/>
+        <w:t xml:space="preserve">You should pick your own terms and look them up / summarize them.  Note that I skipped this step.  You don’t get to.  </w:t>
+      </w:r>
+      <w:r>
+        <w:rPr>
+          <w:rFonts w:eastAsia="Wingdings" w:cs="Wingdings" w:ascii="Wingdings" w:hAnsi="Wingdings"/>
+        </w:rPr>
+        <w:t></w:t>
       </w:r>
     </w:p>
     <w:p>
@@ -696,25 +617,7 @@
           <w:sz w:val="20"/>
           <w:szCs w:val="20"/>
         </w:rPr>
-        <w:t>Antipattern:  Solutions that</w:t>
-      </w:r>
-      <w:r>
-        <w:rPr>
-          <w:rFonts w:ascii="Lucida Console" w:hAnsi="Lucida Console"/>
-          <w:color w:val="000000" w:themeColor="text1"/>
-          <w:sz w:val="20"/>
-          <w:szCs w:val="20"/>
-        </w:rPr>
-        <w:t xml:space="preserve"> </w:t>
-      </w:r>
-      <w:r>
-        <w:rPr>
-          <w:rFonts w:ascii="Lucida Console" w:hAnsi="Lucida Console"/>
-          <w:color w:val="000000" w:themeColor="text1"/>
-          <w:sz w:val="20"/>
-          <w:szCs w:val="20"/>
-        </w:rPr>
-        <w:t>are counter-productive.</w:t>
+        <w:t>Antipattern:  Solutions that are counter-productive.</w:t>
       </w:r>
     </w:p>
     <w:p>
@@ -734,7 +637,16 @@
           <w:sz w:val="20"/>
           <w:szCs w:val="20"/>
         </w:rPr>
-        <w:t xml:space="preserve">  Burn-down:  Definition 8.</w:t>
+        <w:t xml:space="preserve">  </w:t>
+      </w:r>
+      <w:r>
+        <w:rPr>
+          <w:rFonts w:ascii="Lucida Console" w:hAnsi="Lucida Console"/>
+          <w:color w:val="000000" w:themeColor="text1"/>
+          <w:sz w:val="20"/>
+          <w:szCs w:val="20"/>
+        </w:rPr>
+        <w:t>Burn-down:  Definition 8.</w:t>
       </w:r>
     </w:p>
     <w:p>
@@ -754,25 +666,16 @@
           <w:sz w:val="20"/>
           <w:szCs w:val="20"/>
         </w:rPr>
-        <w:t xml:space="preserve">      Dates:  </w:t>
-      </w:r>
-      <w:r>
-        <w:rPr>
-          <w:rFonts w:ascii="Lucida Console" w:hAnsi="Lucida Console"/>
-          <w:color w:val="000000" w:themeColor="text1"/>
-          <w:sz w:val="20"/>
-          <w:szCs w:val="20"/>
-        </w:rPr>
-        <w:t>Include</w:t>
-      </w:r>
-      <w:r>
-        <w:rPr>
-          <w:rFonts w:ascii="Lucida Console" w:hAnsi="Lucida Console"/>
-          <w:color w:val="000000" w:themeColor="text1"/>
-          <w:sz w:val="20"/>
-          <w:szCs w:val="20"/>
-        </w:rPr>
-        <w:t xml:space="preserve"> first used dates</w:t>
+        <w:t xml:space="preserve">      </w:t>
+      </w:r>
+      <w:r>
+        <w:rPr>
+          <w:rFonts w:ascii="Lucida Console" w:hAnsi="Lucida Console"/>
+          <w:color w:val="000000" w:themeColor="text1"/>
+          <w:sz w:val="20"/>
+          <w:szCs w:val="20"/>
+        </w:rPr>
+        <w:t>Dates:  Include first used dates</w:t>
       </w:r>
     </w:p>
     <w:p>
@@ -792,7 +695,16 @@
           <w:sz w:val="20"/>
           <w:szCs w:val="20"/>
         </w:rPr>
-        <w:t xml:space="preserve">    Look-up:  You should look up 10</w:t>
+        <w:t xml:space="preserve">    </w:t>
+      </w:r>
+      <w:r>
+        <w:rPr>
+          <w:rFonts w:ascii="Lucida Console" w:hAnsi="Lucida Console"/>
+          <w:color w:val="000000" w:themeColor="text1"/>
+          <w:sz w:val="20"/>
+          <w:szCs w:val="20"/>
+        </w:rPr>
+        <w:t>Look-up:  You should look up 10</w:t>
       </w:r>
     </w:p>
     <w:p>
@@ -812,7 +724,16 @@
           <w:sz w:val="20"/>
           <w:szCs w:val="20"/>
         </w:rPr>
-        <w:t xml:space="preserve">   Refactor:  Definition 9.</w:t>
+        <w:t xml:space="preserve">   </w:t>
+      </w:r>
+      <w:r>
+        <w:rPr>
+          <w:rFonts w:ascii="Lucida Console" w:hAnsi="Lucida Console"/>
+          <w:color w:val="000000" w:themeColor="text1"/>
+          <w:sz w:val="20"/>
+          <w:szCs w:val="20"/>
+        </w:rPr>
+        <w:t>Refactor:  Definition 9.</w:t>
       </w:r>
     </w:p>
     <w:p>
@@ -832,7 +753,16 @@
           <w:sz w:val="20"/>
           <w:szCs w:val="20"/>
         </w:rPr>
-        <w:t xml:space="preserve">   Stand-up:  Definition 6.</w:t>
+        <w:t xml:space="preserve">   </w:t>
+      </w:r>
+      <w:r>
+        <w:rPr>
+          <w:rFonts w:ascii="Lucida Console" w:hAnsi="Lucida Console"/>
+          <w:color w:val="000000" w:themeColor="text1"/>
+          <w:sz w:val="20"/>
+          <w:szCs w:val="20"/>
+        </w:rPr>
+        <w:t>Stand-up:  Definition 6.</w:t>
       </w:r>
     </w:p>
     <w:p>
@@ -852,7 +782,16 @@
           <w:sz w:val="20"/>
           <w:szCs w:val="20"/>
         </w:rPr>
-        <w:t xml:space="preserve">      Story:  Definition 5.</w:t>
+        <w:t xml:space="preserve">      </w:t>
+      </w:r>
+      <w:r>
+        <w:rPr>
+          <w:rFonts w:ascii="Lucida Console" w:hAnsi="Lucida Console"/>
+          <w:color w:val="000000" w:themeColor="text1"/>
+          <w:sz w:val="20"/>
+          <w:szCs w:val="20"/>
+        </w:rPr>
+        <w:t>Story:  Definition 5.</w:t>
       </w:r>
     </w:p>
     <w:p>
@@ -872,7 +811,16 @@
           <w:sz w:val="20"/>
           <w:szCs w:val="20"/>
         </w:rPr>
-        <w:t xml:space="preserve">    Summary:  with summary definitions</w:t>
+        <w:t xml:space="preserve">    </w:t>
+      </w:r>
+      <w:r>
+        <w:rPr>
+          <w:rFonts w:ascii="Lucida Console" w:hAnsi="Lucida Console"/>
+          <w:color w:val="000000" w:themeColor="text1"/>
+          <w:sz w:val="20"/>
+          <w:szCs w:val="20"/>
+        </w:rPr>
+        <w:t>Summary:  with summary definitions</w:t>
       </w:r>
     </w:p>
     <w:p>
@@ -892,7 +840,16 @@
           <w:sz w:val="20"/>
           <w:szCs w:val="20"/>
         </w:rPr>
-        <w:t xml:space="preserve">        Ten:  You should have 10 terms</w:t>
+        <w:t xml:space="preserve">        </w:t>
+      </w:r>
+      <w:r>
+        <w:rPr>
+          <w:rFonts w:ascii="Lucida Console" w:hAnsi="Lucida Console"/>
+          <w:color w:val="000000" w:themeColor="text1"/>
+          <w:sz w:val="20"/>
+          <w:szCs w:val="20"/>
+        </w:rPr>
+        <w:t>Ten:  You should have 10 terms</w:t>
       </w:r>
     </w:p>
     <w:p>
@@ -912,7 +869,16 @@
           <w:sz w:val="20"/>
           <w:szCs w:val="20"/>
         </w:rPr>
-        <w:t xml:space="preserve">   Time-box:  Definition 7.</w:t>
+        <w:t xml:space="preserve">   </w:t>
+      </w:r>
+      <w:r>
+        <w:rPr>
+          <w:rFonts w:ascii="Lucida Console" w:hAnsi="Lucida Console"/>
+          <w:color w:val="000000" w:themeColor="text1"/>
+          <w:sz w:val="20"/>
+          <w:szCs w:val="20"/>
+        </w:rPr>
+        <w:t>Time-box:  Definition 7.</w:t>
       </w:r>
     </w:p>
     <w:p>
@@ -925,6 +891,14 @@
           <w:szCs w:val="20"/>
         </w:rPr>
       </w:pPr>
+      <w:r>
+        <w:rPr>
+          <w:rFonts w:ascii="Lucida Console" w:hAnsi="Lucida Console"/>
+          <w:color w:val="000000" w:themeColor="text1"/>
+          <w:sz w:val="20"/>
+          <w:szCs w:val="20"/>
+        </w:rPr>
+      </w:r>
     </w:p>
     <w:p>
       <w:pPr>
@@ -966,7 +940,15 @@
         <w:t>Antipattern:  Solutions that are counter-productive.  First used in 1995</w:t>
       </w:r>
     </w:p>
-    <w:p/>
+    <w:p>
+      <w:pPr>
+        <w:pStyle w:val="Normal"/>
+        <w:rPr/>
+      </w:pPr>
+      <w:r>
+        <w:rPr/>
+      </w:r>
+    </w:p>
     <w:p>
       <w:pPr>
         <w:pStyle w:val="Heading3"/>
@@ -1040,6 +1022,12 @@
           <w:color w:val="000000" w:themeColor="text1"/>
         </w:rPr>
       </w:pPr>
+      <w:r>
+        <w:rPr>
+          <w:rFonts w:ascii="Lucida Console" w:hAnsi="Lucida Console"/>
+          <w:color w:val="000000" w:themeColor="text1"/>
+        </w:rPr>
+      </w:r>
     </w:p>
     <w:p>
       <w:pPr>
@@ -1049,6 +1037,12 @@
           <w:color w:val="000000" w:themeColor="text1"/>
         </w:rPr>
       </w:pPr>
+      <w:r>
+        <w:rPr>
+          <w:rFonts w:ascii="Lucida Console" w:hAnsi="Lucida Console"/>
+          <w:color w:val="000000" w:themeColor="text1"/>
+        </w:rPr>
+      </w:r>
     </w:p>
     <w:p>
       <w:pPr>
@@ -1058,34 +1052,43 @@
           <w:color w:val="000000" w:themeColor="text1"/>
         </w:rPr>
       </w:pPr>
-    </w:p>
-    <w:p>
-      <w:pPr>
-        <w:spacing w:after="0" w:line="240" w:lineRule="auto"/>
-      </w:pPr>
-      <w:bookmarkStart w:id="0" w:name="_GoBack"/>
-      <w:bookmarkEnd w:id="0"/>
+      <w:r>
+        <w:rPr>
+          <w:rFonts w:ascii="Lucida Console" w:hAnsi="Lucida Console"/>
+          <w:color w:val="000000" w:themeColor="text1"/>
+        </w:rPr>
+      </w:r>
+    </w:p>
+    <w:p>
+      <w:pPr>
+        <w:pStyle w:val="Normal"/>
+        <w:spacing w:lineRule="auto" w:line="240" w:before="0" w:after="0"/>
+        <w:rPr/>
+      </w:pPr>
+      <w:r>
+        <w:rPr/>
+      </w:r>
     </w:p>
     <w:sectPr>
+      <w:type w:val="nextPage"/>
       <w:pgSz w:w="12240" w:h="15840"/>
-      <w:pgMar w:top="720" w:right="720" w:bottom="720" w:left="720" w:header="720" w:footer="720" w:gutter="0"/>
-      <w:cols w:space="720"/>
-      <w:docGrid w:linePitch="360"/>
+      <w:pgMar w:left="720" w:right="720" w:header="0" w:top="720" w:footer="0" w:bottom="720" w:gutter="0"/>
+      <w:pgNumType w:fmt="decimal"/>
+      <w:formProt w:val="false"/>
+      <w:textDirection w:val="lrTb"/>
+      <w:docGrid w:type="default" w:linePitch="360" w:charSpace="4096"/>
     </w:sectPr>
   </w:body>
 </w:document>
 </file>
 
 <file path=word/numbering.xml><?xml version="1.0" encoding="utf-8"?>
-<w:numbering xmlns:wpc="http://schemas.microsoft.com/office/word/2010/wordprocessingCanvas" xmlns:cx="http://schemas.microsoft.com/office/drawing/2014/chartex" xmlns:cx1="http://schemas.microsoft.com/office/drawing/2015/9/8/chartex" xmlns:mc="http://schemas.openxmlformats.org/markup-compatibility/2006" xmlns:o="urn:schemas-microsoft-com:office:office" xmlns:r="http://schemas.openxmlformats.org/officeDocument/2006/relationships" xmlns:m="http://schemas.openxmlformats.org/officeDocument/2006/math" xmlns:v="urn:schemas-microsoft-com:vml" xmlns:wp14="http://schemas.microsoft.com/office/word/2010/wordprocessingDrawing" xmlns:wp="http://schemas.openxmlformats.org/drawingml/2006/wordprocessingDrawing" xmlns:w10="urn:schemas-microsoft-com:office:word" xmlns:w="http://schemas.openxmlformats.org/wordprocessingml/2006/main" xmlns:w14="http://schemas.microsoft.com/office/word/2010/wordml" xmlns:w15="http://schemas.microsoft.com/office/word/2012/wordml" xmlns:w16se="http://schemas.microsoft.com/office/word/2015/wordml/symex" xmlns:wpg="http://schemas.microsoft.com/office/word/2010/wordprocessingGroup" xmlns:wpi="http://schemas.microsoft.com/office/word/2010/wordprocessingInk" xmlns:wne="http://schemas.microsoft.com/office/word/2006/wordml" xmlns:wps="http://schemas.microsoft.com/office/word/2010/wordprocessingShape" mc:Ignorable="w14 w15 w16se wp14">
-  <w:abstractNum w:abstractNumId="0" w15:restartNumberingAfterBreak="0">
-    <w:nsid w:val="130302BB"/>
-    <w:multiLevelType w:val="hybridMultilevel"/>
-    <w:tmpl w:val="E102B558"/>
-    <w:lvl w:ilvl="0" w:tplc="0409000F">
-      <w:start w:val="1"/>
-      <w:numFmt w:val="decimal"/>
-      <w:lvlText w:val="%1."/>
+<w:numbering xmlns:w="http://schemas.openxmlformats.org/wordprocessingml/2006/main" xmlns:o="urn:schemas-microsoft-com:office:office" xmlns:r="http://schemas.openxmlformats.org/officeDocument/2006/relationships" xmlns:v="urn:schemas-microsoft-com:vml">
+  <w:abstractNum w:abstractNumId="1">
+    <w:lvl w:ilvl="0">
+      <w:start w:val="1"/>
+      <w:numFmt w:val="bullet"/>
+      <w:lvlText w:val=""/>
       <w:lvlJc w:val="left"/>
       <w:pPr>
         <w:tabs>
@@ -1093,11 +1096,15 @@
         </w:tabs>
         <w:ind w:left="720" w:hanging="360"/>
       </w:pPr>
-    </w:lvl>
-    <w:lvl w:ilvl="1" w:tplc="04090019" w:tentative="1">
-      <w:start w:val="1"/>
-      <w:numFmt w:val="lowerLetter"/>
-      <w:lvlText w:val="%2."/>
+      <w:rPr>
+        <w:rFonts w:ascii="Wingdings" w:hAnsi="Wingdings" w:cs="Wingdings" w:hint="default"/>
+        <w:sz w:val="16"/>
+      </w:rPr>
+    </w:lvl>
+    <w:lvl w:ilvl="1">
+      <w:start w:val="1"/>
+      <w:numFmt w:val="bullet"/>
+      <w:lvlText w:val="o"/>
       <w:lvlJc w:val="left"/>
       <w:pPr>
         <w:tabs>
@@ -1105,23 +1112,29 @@
         </w:tabs>
         <w:ind w:left="1440" w:hanging="360"/>
       </w:pPr>
-    </w:lvl>
-    <w:lvl w:ilvl="2" w:tplc="0409001B" w:tentative="1">
-      <w:start w:val="1"/>
-      <w:numFmt w:val="lowerRoman"/>
-      <w:lvlText w:val="%3."/>
-      <w:lvlJc w:val="right"/>
+      <w:rPr>
+        <w:rFonts w:ascii="Courier New" w:hAnsi="Courier New" w:cs="Courier New" w:hint="default"/>
+      </w:rPr>
+    </w:lvl>
+    <w:lvl w:ilvl="2">
+      <w:start w:val="1"/>
+      <w:numFmt w:val="bullet"/>
+      <w:lvlText w:val=""/>
+      <w:lvlJc w:val="left"/>
       <w:pPr>
         <w:tabs>
           <w:tab w:val="num" w:pos="2160"/>
         </w:tabs>
-        <w:ind w:left="2160" w:hanging="180"/>
-      </w:pPr>
-    </w:lvl>
-    <w:lvl w:ilvl="3" w:tplc="0409000F" w:tentative="1">
-      <w:start w:val="1"/>
-      <w:numFmt w:val="decimal"/>
-      <w:lvlText w:val="%4."/>
+        <w:ind w:left="2160" w:hanging="360"/>
+      </w:pPr>
+      <w:rPr>
+        <w:rFonts w:ascii="Wingdings" w:hAnsi="Wingdings" w:cs="Wingdings" w:hint="default"/>
+      </w:rPr>
+    </w:lvl>
+    <w:lvl w:ilvl="3">
+      <w:start w:val="1"/>
+      <w:numFmt w:val="bullet"/>
+      <w:lvlText w:val=""/>
       <w:lvlJc w:val="left"/>
       <w:pPr>
         <w:tabs>
@@ -1129,11 +1142,14 @@
         </w:tabs>
         <w:ind w:left="2880" w:hanging="360"/>
       </w:pPr>
-    </w:lvl>
-    <w:lvl w:ilvl="4" w:tplc="04090019" w:tentative="1">
-      <w:start w:val="1"/>
-      <w:numFmt w:val="lowerLetter"/>
-      <w:lvlText w:val="%5."/>
+      <w:rPr>
+        <w:rFonts w:ascii="Symbol" w:hAnsi="Symbol" w:cs="Symbol" w:hint="default"/>
+      </w:rPr>
+    </w:lvl>
+    <w:lvl w:ilvl="4">
+      <w:start w:val="1"/>
+      <w:numFmt w:val="bullet"/>
+      <w:lvlText w:val="o"/>
       <w:lvlJc w:val="left"/>
       <w:pPr>
         <w:tabs>
@@ -1141,23 +1157,29 @@
         </w:tabs>
         <w:ind w:left="3600" w:hanging="360"/>
       </w:pPr>
-    </w:lvl>
-    <w:lvl w:ilvl="5" w:tplc="0409001B" w:tentative="1">
-      <w:start w:val="1"/>
-      <w:numFmt w:val="lowerRoman"/>
-      <w:lvlText w:val="%6."/>
-      <w:lvlJc w:val="right"/>
+      <w:rPr>
+        <w:rFonts w:ascii="Courier New" w:hAnsi="Courier New" w:cs="Courier New" w:hint="default"/>
+      </w:rPr>
+    </w:lvl>
+    <w:lvl w:ilvl="5">
+      <w:start w:val="1"/>
+      <w:numFmt w:val="bullet"/>
+      <w:lvlText w:val=""/>
+      <w:lvlJc w:val="left"/>
       <w:pPr>
         <w:tabs>
           <w:tab w:val="num" w:pos="4320"/>
         </w:tabs>
-        <w:ind w:left="4320" w:hanging="180"/>
-      </w:pPr>
-    </w:lvl>
-    <w:lvl w:ilvl="6" w:tplc="0409000F" w:tentative="1">
-      <w:start w:val="1"/>
-      <w:numFmt w:val="decimal"/>
-      <w:lvlText w:val="%7."/>
+        <w:ind w:left="4320" w:hanging="360"/>
+      </w:pPr>
+      <w:rPr>
+        <w:rFonts w:ascii="Wingdings" w:hAnsi="Wingdings" w:cs="Wingdings" w:hint="default"/>
+      </w:rPr>
+    </w:lvl>
+    <w:lvl w:ilvl="6">
+      <w:start w:val="1"/>
+      <w:numFmt w:val="bullet"/>
+      <w:lvlText w:val=""/>
       <w:lvlJc w:val="left"/>
       <w:pPr>
         <w:tabs>
@@ -1165,11 +1187,14 @@
         </w:tabs>
         <w:ind w:left="5040" w:hanging="360"/>
       </w:pPr>
-    </w:lvl>
-    <w:lvl w:ilvl="7" w:tplc="04090019" w:tentative="1">
-      <w:start w:val="1"/>
-      <w:numFmt w:val="lowerLetter"/>
-      <w:lvlText w:val="%8."/>
+      <w:rPr>
+        <w:rFonts w:ascii="Symbol" w:hAnsi="Symbol" w:cs="Symbol" w:hint="default"/>
+      </w:rPr>
+    </w:lvl>
+    <w:lvl w:ilvl="7">
+      <w:start w:val="1"/>
+      <w:numFmt w:val="bullet"/>
+      <w:lvlText w:val="o"/>
       <w:lvlJc w:val="left"/>
       <w:pPr>
         <w:tabs>
@@ -1177,142 +1202,11 @@
         </w:tabs>
         <w:ind w:left="5760" w:hanging="360"/>
       </w:pPr>
-    </w:lvl>
-    <w:lvl w:ilvl="8" w:tplc="0409001B" w:tentative="1">
-      <w:start w:val="1"/>
-      <w:numFmt w:val="lowerRoman"/>
-      <w:lvlText w:val="%9."/>
-      <w:lvlJc w:val="right"/>
-      <w:pPr>
-        <w:tabs>
-          <w:tab w:val="num" w:pos="6480"/>
-        </w:tabs>
-        <w:ind w:left="6480" w:hanging="180"/>
-      </w:pPr>
-    </w:lvl>
-  </w:abstractNum>
-  <w:abstractNum w:abstractNumId="1" w15:restartNumberingAfterBreak="0">
-    <w:nsid w:val="2EA370D8"/>
-    <w:multiLevelType w:val="hybridMultilevel"/>
-    <w:tmpl w:val="98EC382E"/>
-    <w:lvl w:ilvl="0" w:tplc="0409000F">
-      <w:start w:val="1"/>
-      <w:numFmt w:val="decimal"/>
-      <w:lvlText w:val="%1."/>
-      <w:lvlJc w:val="left"/>
-      <w:pPr>
-        <w:tabs>
-          <w:tab w:val="num" w:pos="720"/>
-        </w:tabs>
-        <w:ind w:left="720" w:hanging="360"/>
-      </w:pPr>
-    </w:lvl>
-    <w:lvl w:ilvl="1" w:tplc="04090003" w:tentative="1">
-      <w:start w:val="1"/>
-      <w:numFmt w:val="bullet"/>
-      <w:lvlText w:val="o"/>
-      <w:lvlJc w:val="left"/>
-      <w:pPr>
-        <w:tabs>
-          <w:tab w:val="num" w:pos="1440"/>
-        </w:tabs>
-        <w:ind w:left="1440" w:hanging="360"/>
-      </w:pPr>
-      <w:rPr>
-        <w:rFonts w:ascii="Courier New" w:hAnsi="Courier New" w:hint="default"/>
-      </w:rPr>
-    </w:lvl>
-    <w:lvl w:ilvl="2" w:tplc="04090005" w:tentative="1">
-      <w:start w:val="1"/>
-      <w:numFmt w:val="bullet"/>
-      <w:lvlText w:val=""/>
-      <w:lvlJc w:val="left"/>
-      <w:pPr>
-        <w:tabs>
-          <w:tab w:val="num" w:pos="2160"/>
-        </w:tabs>
-        <w:ind w:left="2160" w:hanging="360"/>
-      </w:pPr>
-      <w:rPr>
-        <w:rFonts w:ascii="Wingdings" w:hAnsi="Wingdings" w:hint="default"/>
-      </w:rPr>
-    </w:lvl>
-    <w:lvl w:ilvl="3" w:tplc="04090001" w:tentative="1">
-      <w:start w:val="1"/>
-      <w:numFmt w:val="bullet"/>
-      <w:lvlText w:val=""/>
-      <w:lvlJc w:val="left"/>
-      <w:pPr>
-        <w:tabs>
-          <w:tab w:val="num" w:pos="2880"/>
-        </w:tabs>
-        <w:ind w:left="2880" w:hanging="360"/>
-      </w:pPr>
-      <w:rPr>
-        <w:rFonts w:ascii="Symbol" w:hAnsi="Symbol" w:hint="default"/>
-      </w:rPr>
-    </w:lvl>
-    <w:lvl w:ilvl="4" w:tplc="04090003" w:tentative="1">
-      <w:start w:val="1"/>
-      <w:numFmt w:val="bullet"/>
-      <w:lvlText w:val="o"/>
-      <w:lvlJc w:val="left"/>
-      <w:pPr>
-        <w:tabs>
-          <w:tab w:val="num" w:pos="3600"/>
-        </w:tabs>
-        <w:ind w:left="3600" w:hanging="360"/>
-      </w:pPr>
-      <w:rPr>
-        <w:rFonts w:ascii="Courier New" w:hAnsi="Courier New" w:hint="default"/>
-      </w:rPr>
-    </w:lvl>
-    <w:lvl w:ilvl="5" w:tplc="04090005" w:tentative="1">
-      <w:start w:val="1"/>
-      <w:numFmt w:val="bullet"/>
-      <w:lvlText w:val=""/>
-      <w:lvlJc w:val="left"/>
-      <w:pPr>
-        <w:tabs>
-          <w:tab w:val="num" w:pos="4320"/>
-        </w:tabs>
-        <w:ind w:left="4320" w:hanging="360"/>
-      </w:pPr>
-      <w:rPr>
-        <w:rFonts w:ascii="Wingdings" w:hAnsi="Wingdings" w:hint="default"/>
-      </w:rPr>
-    </w:lvl>
-    <w:lvl w:ilvl="6" w:tplc="04090001" w:tentative="1">
-      <w:start w:val="1"/>
-      <w:numFmt w:val="bullet"/>
-      <w:lvlText w:val=""/>
-      <w:lvlJc w:val="left"/>
-      <w:pPr>
-        <w:tabs>
-          <w:tab w:val="num" w:pos="5040"/>
-        </w:tabs>
-        <w:ind w:left="5040" w:hanging="360"/>
-      </w:pPr>
-      <w:rPr>
-        <w:rFonts w:ascii="Symbol" w:hAnsi="Symbol" w:hint="default"/>
-      </w:rPr>
-    </w:lvl>
-    <w:lvl w:ilvl="7" w:tplc="04090003" w:tentative="1">
-      <w:start w:val="1"/>
-      <w:numFmt w:val="bullet"/>
-      <w:lvlText w:val="o"/>
-      <w:lvlJc w:val="left"/>
-      <w:pPr>
-        <w:tabs>
-          <w:tab w:val="num" w:pos="5760"/>
-        </w:tabs>
-        <w:ind w:left="5760" w:hanging="360"/>
-      </w:pPr>
-      <w:rPr>
-        <w:rFonts w:ascii="Courier New" w:hAnsi="Courier New" w:hint="default"/>
-      </w:rPr>
-    </w:lvl>
-    <w:lvl w:ilvl="8" w:tplc="04090005" w:tentative="1">
+      <w:rPr>
+        <w:rFonts w:ascii="Courier New" w:hAnsi="Courier New" w:cs="Courier New" w:hint="default"/>
+      </w:rPr>
+    </w:lvl>
+    <w:lvl w:ilvl="8">
       <w:start w:val="1"/>
       <w:numFmt w:val="bullet"/>
       <w:lvlText w:val=""/>
@@ -1324,15 +1218,12 @@
         <w:ind w:left="6480" w:hanging="360"/>
       </w:pPr>
       <w:rPr>
-        <w:rFonts w:ascii="Wingdings" w:hAnsi="Wingdings" w:hint="default"/>
+        <w:rFonts w:ascii="Wingdings" w:hAnsi="Wingdings" w:cs="Wingdings" w:hint="default"/>
       </w:rPr>
     </w:lvl>
   </w:abstractNum>
-  <w:abstractNum w:abstractNumId="2" w15:restartNumberingAfterBreak="0">
-    <w:nsid w:val="2F6E3BA3"/>
-    <w:multiLevelType w:val="hybridMultilevel"/>
-    <w:tmpl w:val="2DE05032"/>
-    <w:lvl w:ilvl="0" w:tplc="04090007">
+  <w:abstractNum w:abstractNumId="2">
+    <w:lvl w:ilvl="0">
       <w:start w:val="1"/>
       <w:numFmt w:val="bullet"/>
       <w:lvlText w:val=""/>
@@ -1344,11 +1235,11 @@
         <w:ind w:left="840" w:hanging="360"/>
       </w:pPr>
       <w:rPr>
-        <w:rFonts w:ascii="Wingdings" w:hAnsi="Wingdings" w:hint="default"/>
+        <w:rFonts w:ascii="Wingdings" w:hAnsi="Wingdings" w:cs="Wingdings" w:hint="default"/>
         <w:sz w:val="16"/>
       </w:rPr>
     </w:lvl>
-    <w:lvl w:ilvl="1" w:tplc="04090003" w:tentative="1">
+    <w:lvl w:ilvl="1">
       <w:start w:val="1"/>
       <w:numFmt w:val="bullet"/>
       <w:lvlText w:val="o"/>
@@ -1360,10 +1251,10 @@
         <w:ind w:left="1560" w:hanging="360"/>
       </w:pPr>
       <w:rPr>
-        <w:rFonts w:ascii="Courier New" w:hAnsi="Courier New" w:hint="default"/>
-      </w:rPr>
-    </w:lvl>
-    <w:lvl w:ilvl="2" w:tplc="04090005" w:tentative="1">
+        <w:rFonts w:ascii="Courier New" w:hAnsi="Courier New" w:cs="Courier New" w:hint="default"/>
+      </w:rPr>
+    </w:lvl>
+    <w:lvl w:ilvl="2">
       <w:start w:val="1"/>
       <w:numFmt w:val="bullet"/>
       <w:lvlText w:val=""/>
@@ -1375,10 +1266,10 @@
         <w:ind w:left="2280" w:hanging="360"/>
       </w:pPr>
       <w:rPr>
-        <w:rFonts w:ascii="Wingdings" w:hAnsi="Wingdings" w:hint="default"/>
-      </w:rPr>
-    </w:lvl>
-    <w:lvl w:ilvl="3" w:tplc="04090001" w:tentative="1">
+        <w:rFonts w:ascii="Wingdings" w:hAnsi="Wingdings" w:cs="Wingdings" w:hint="default"/>
+      </w:rPr>
+    </w:lvl>
+    <w:lvl w:ilvl="3">
       <w:start w:val="1"/>
       <w:numFmt w:val="bullet"/>
       <w:lvlText w:val=""/>
@@ -1390,10 +1281,10 @@
         <w:ind w:left="3000" w:hanging="360"/>
       </w:pPr>
       <w:rPr>
-        <w:rFonts w:ascii="Symbol" w:hAnsi="Symbol" w:hint="default"/>
-      </w:rPr>
-    </w:lvl>
-    <w:lvl w:ilvl="4" w:tplc="04090003" w:tentative="1">
+        <w:rFonts w:ascii="Symbol" w:hAnsi="Symbol" w:cs="Symbol" w:hint="default"/>
+      </w:rPr>
+    </w:lvl>
+    <w:lvl w:ilvl="4">
       <w:start w:val="1"/>
       <w:numFmt w:val="bullet"/>
       <w:lvlText w:val="o"/>
@@ -1405,10 +1296,10 @@
         <w:ind w:left="3720" w:hanging="360"/>
       </w:pPr>
       <w:rPr>
-        <w:rFonts w:ascii="Courier New" w:hAnsi="Courier New" w:hint="default"/>
-      </w:rPr>
-    </w:lvl>
-    <w:lvl w:ilvl="5" w:tplc="04090005" w:tentative="1">
+        <w:rFonts w:ascii="Courier New" w:hAnsi="Courier New" w:cs="Courier New" w:hint="default"/>
+      </w:rPr>
+    </w:lvl>
+    <w:lvl w:ilvl="5">
       <w:start w:val="1"/>
       <w:numFmt w:val="bullet"/>
       <w:lvlText w:val=""/>
@@ -1420,10 +1311,10 @@
         <w:ind w:left="4440" w:hanging="360"/>
       </w:pPr>
       <w:rPr>
-        <w:rFonts w:ascii="Wingdings" w:hAnsi="Wingdings" w:hint="default"/>
-      </w:rPr>
-    </w:lvl>
-    <w:lvl w:ilvl="6" w:tplc="04090001" w:tentative="1">
+        <w:rFonts w:ascii="Wingdings" w:hAnsi="Wingdings" w:cs="Wingdings" w:hint="default"/>
+      </w:rPr>
+    </w:lvl>
+    <w:lvl w:ilvl="6">
       <w:start w:val="1"/>
       <w:numFmt w:val="bullet"/>
       <w:lvlText w:val=""/>
@@ -1435,10 +1326,10 @@
         <w:ind w:left="5160" w:hanging="360"/>
       </w:pPr>
       <w:rPr>
-        <w:rFonts w:ascii="Symbol" w:hAnsi="Symbol" w:hint="default"/>
-      </w:rPr>
-    </w:lvl>
-    <w:lvl w:ilvl="7" w:tplc="04090003" w:tentative="1">
+        <w:rFonts w:ascii="Symbol" w:hAnsi="Symbol" w:cs="Symbol" w:hint="default"/>
+      </w:rPr>
+    </w:lvl>
+    <w:lvl w:ilvl="7">
       <w:start w:val="1"/>
       <w:numFmt w:val="bullet"/>
       <w:lvlText w:val="o"/>
@@ -1450,10 +1341,10 @@
         <w:ind w:left="5880" w:hanging="360"/>
       </w:pPr>
       <w:rPr>
-        <w:rFonts w:ascii="Courier New" w:hAnsi="Courier New" w:hint="default"/>
-      </w:rPr>
-    </w:lvl>
-    <w:lvl w:ilvl="8" w:tplc="04090005" w:tentative="1">
+        <w:rFonts w:ascii="Courier New" w:hAnsi="Courier New" w:cs="Courier New" w:hint="default"/>
+      </w:rPr>
+    </w:lvl>
+    <w:lvl w:ilvl="8">
       <w:start w:val="1"/>
       <w:numFmt w:val="bullet"/>
       <w:lvlText w:val=""/>
@@ -1465,15 +1356,12 @@
         <w:ind w:left="6600" w:hanging="360"/>
       </w:pPr>
       <w:rPr>
-        <w:rFonts w:ascii="Wingdings" w:hAnsi="Wingdings" w:hint="default"/>
+        <w:rFonts w:ascii="Wingdings" w:hAnsi="Wingdings" w:cs="Wingdings" w:hint="default"/>
       </w:rPr>
     </w:lvl>
   </w:abstractNum>
-  <w:abstractNum w:abstractNumId="3" w15:restartNumberingAfterBreak="0">
-    <w:nsid w:val="3EA27ABC"/>
-    <w:multiLevelType w:val="hybridMultilevel"/>
-    <w:tmpl w:val="86E43AB0"/>
-    <w:lvl w:ilvl="0" w:tplc="04090001">
+  <w:abstractNum w:abstractNumId="3">
+    <w:lvl w:ilvl="0">
       <w:start w:val="1"/>
       <w:numFmt w:val="bullet"/>
       <w:lvlText w:val=""/>
@@ -1482,10 +1370,10 @@
         <w:ind w:left="720" w:hanging="360"/>
       </w:pPr>
       <w:rPr>
-        <w:rFonts w:ascii="Symbol" w:hAnsi="Symbol" w:hint="default"/>
-      </w:rPr>
-    </w:lvl>
-    <w:lvl w:ilvl="1" w:tplc="04090003" w:tentative="1">
+        <w:rFonts w:ascii="Symbol" w:hAnsi="Symbol" w:cs="Symbol" w:hint="default"/>
+      </w:rPr>
+    </w:lvl>
+    <w:lvl w:ilvl="1">
       <w:start w:val="1"/>
       <w:numFmt w:val="bullet"/>
       <w:lvlText w:val="o"/>
@@ -1495,9 +1383,10 @@
       </w:pPr>
       <w:rPr>
         <w:rFonts w:ascii="Courier New" w:hAnsi="Courier New" w:cs="Courier New" w:hint="default"/>
-      </w:rPr>
-    </w:lvl>
-    <w:lvl w:ilvl="2" w:tplc="04090005" w:tentative="1">
+        <w:rFonts w:cs="Courier New"/>
+      </w:rPr>
+    </w:lvl>
+    <w:lvl w:ilvl="2">
       <w:start w:val="1"/>
       <w:numFmt w:val="bullet"/>
       <w:lvlText w:val=""/>
@@ -1506,10 +1395,10 @@
         <w:ind w:left="2160" w:hanging="360"/>
       </w:pPr>
       <w:rPr>
-        <w:rFonts w:ascii="Wingdings" w:hAnsi="Wingdings" w:hint="default"/>
-      </w:rPr>
-    </w:lvl>
-    <w:lvl w:ilvl="3" w:tplc="04090001" w:tentative="1">
+        <w:rFonts w:ascii="Wingdings" w:hAnsi="Wingdings" w:cs="Wingdings" w:hint="default"/>
+      </w:rPr>
+    </w:lvl>
+    <w:lvl w:ilvl="3">
       <w:start w:val="1"/>
       <w:numFmt w:val="bullet"/>
       <w:lvlText w:val=""/>
@@ -1518,10 +1407,10 @@
         <w:ind w:left="2880" w:hanging="360"/>
       </w:pPr>
       <w:rPr>
-        <w:rFonts w:ascii="Symbol" w:hAnsi="Symbol" w:hint="default"/>
-      </w:rPr>
-    </w:lvl>
-    <w:lvl w:ilvl="4" w:tplc="04090003" w:tentative="1">
+        <w:rFonts w:ascii="Symbol" w:hAnsi="Symbol" w:cs="Symbol" w:hint="default"/>
+      </w:rPr>
+    </w:lvl>
+    <w:lvl w:ilvl="4">
       <w:start w:val="1"/>
       <w:numFmt w:val="bullet"/>
       <w:lvlText w:val="o"/>
@@ -1531,9 +1420,10 @@
       </w:pPr>
       <w:rPr>
         <w:rFonts w:ascii="Courier New" w:hAnsi="Courier New" w:cs="Courier New" w:hint="default"/>
-      </w:rPr>
-    </w:lvl>
-    <w:lvl w:ilvl="5" w:tplc="04090005" w:tentative="1">
+        <w:rFonts w:cs="Courier New"/>
+      </w:rPr>
+    </w:lvl>
+    <w:lvl w:ilvl="5">
       <w:start w:val="1"/>
       <w:numFmt w:val="bullet"/>
       <w:lvlText w:val=""/>
@@ -1542,10 +1432,10 @@
         <w:ind w:left="4320" w:hanging="360"/>
       </w:pPr>
       <w:rPr>
-        <w:rFonts w:ascii="Wingdings" w:hAnsi="Wingdings" w:hint="default"/>
-      </w:rPr>
-    </w:lvl>
-    <w:lvl w:ilvl="6" w:tplc="04090001" w:tentative="1">
+        <w:rFonts w:ascii="Wingdings" w:hAnsi="Wingdings" w:cs="Wingdings" w:hint="default"/>
+      </w:rPr>
+    </w:lvl>
+    <w:lvl w:ilvl="6">
       <w:start w:val="1"/>
       <w:numFmt w:val="bullet"/>
       <w:lvlText w:val=""/>
@@ -1554,10 +1444,10 @@
         <w:ind w:left="5040" w:hanging="360"/>
       </w:pPr>
       <w:rPr>
-        <w:rFonts w:ascii="Symbol" w:hAnsi="Symbol" w:hint="default"/>
-      </w:rPr>
-    </w:lvl>
-    <w:lvl w:ilvl="7" w:tplc="04090003" w:tentative="1">
+        <w:rFonts w:ascii="Symbol" w:hAnsi="Symbol" w:cs="Symbol" w:hint="default"/>
+      </w:rPr>
+    </w:lvl>
+    <w:lvl w:ilvl="7">
       <w:start w:val="1"/>
       <w:numFmt w:val="bullet"/>
       <w:lvlText w:val="o"/>
@@ -1567,9 +1457,10 @@
       </w:pPr>
       <w:rPr>
         <w:rFonts w:ascii="Courier New" w:hAnsi="Courier New" w:cs="Courier New" w:hint="default"/>
-      </w:rPr>
-    </w:lvl>
-    <w:lvl w:ilvl="8" w:tplc="04090005" w:tentative="1">
+        <w:rFonts w:cs="Courier New"/>
+      </w:rPr>
+    </w:lvl>
+    <w:lvl w:ilvl="8">
       <w:start w:val="1"/>
       <w:numFmt w:val="bullet"/>
       <w:lvlText w:val=""/>
@@ -1578,131 +1469,125 @@
         <w:ind w:left="6480" w:hanging="360"/>
       </w:pPr>
       <w:rPr>
-        <w:rFonts w:ascii="Wingdings" w:hAnsi="Wingdings" w:hint="default"/>
+        <w:rFonts w:ascii="Wingdings" w:hAnsi="Wingdings" w:cs="Wingdings" w:hint="default"/>
       </w:rPr>
     </w:lvl>
   </w:abstractNum>
-  <w:abstractNum w:abstractNumId="4" w15:restartNumberingAfterBreak="0">
-    <w:nsid w:val="4FEF399E"/>
-    <w:multiLevelType w:val="hybridMultilevel"/>
-    <w:tmpl w:val="1DE06822"/>
-    <w:lvl w:ilvl="0" w:tplc="CF5695FA">
-      <w:start w:val="3"/>
-      <w:numFmt w:val="decimal"/>
-      <w:lvlText w:val="%1"/>
-      <w:lvlJc w:val="left"/>
-      <w:pPr>
-        <w:tabs>
-          <w:tab w:val="num" w:pos="720"/>
-        </w:tabs>
+  <w:abstractNum w:abstractNumId="4">
+    <w:lvl w:ilvl="0">
+      <w:start w:val="1"/>
+      <w:numFmt w:val="bullet"/>
+      <w:lvlText w:val=""/>
+      <w:lvlJc w:val="left"/>
+      <w:pPr>
         <w:ind w:left="720" w:hanging="360"/>
       </w:pPr>
       <w:rPr>
-        <w:rFonts w:hint="default"/>
-      </w:rPr>
-    </w:lvl>
-    <w:lvl w:ilvl="1" w:tplc="04090019" w:tentative="1">
-      <w:start w:val="1"/>
-      <w:numFmt w:val="lowerLetter"/>
-      <w:lvlText w:val="%2."/>
-      <w:lvlJc w:val="left"/>
-      <w:pPr>
-        <w:tabs>
-          <w:tab w:val="num" w:pos="1440"/>
-        </w:tabs>
+        <w:rFonts w:ascii="Symbol" w:hAnsi="Symbol" w:cs="Symbol" w:hint="default"/>
+      </w:rPr>
+    </w:lvl>
+    <w:lvl w:ilvl="1">
+      <w:start w:val="1"/>
+      <w:numFmt w:val="bullet"/>
+      <w:lvlText w:val="o"/>
+      <w:lvlJc w:val="left"/>
+      <w:pPr>
         <w:ind w:left="1440" w:hanging="360"/>
       </w:pPr>
-    </w:lvl>
-    <w:lvl w:ilvl="2" w:tplc="0409001B" w:tentative="1">
-      <w:start w:val="1"/>
-      <w:numFmt w:val="lowerRoman"/>
-      <w:lvlText w:val="%3."/>
-      <w:lvlJc w:val="right"/>
-      <w:pPr>
-        <w:tabs>
-          <w:tab w:val="num" w:pos="2160"/>
-        </w:tabs>
-        <w:ind w:left="2160" w:hanging="180"/>
-      </w:pPr>
-    </w:lvl>
-    <w:lvl w:ilvl="3" w:tplc="0409000F" w:tentative="1">
-      <w:start w:val="1"/>
-      <w:numFmt w:val="decimal"/>
-      <w:lvlText w:val="%4."/>
-      <w:lvlJc w:val="left"/>
-      <w:pPr>
-        <w:tabs>
-          <w:tab w:val="num" w:pos="2880"/>
-        </w:tabs>
+      <w:rPr>
+        <w:rFonts w:ascii="Courier New" w:hAnsi="Courier New" w:cs="Courier New" w:hint="default"/>
+        <w:rFonts w:cs="Courier New"/>
+      </w:rPr>
+    </w:lvl>
+    <w:lvl w:ilvl="2">
+      <w:start w:val="1"/>
+      <w:numFmt w:val="bullet"/>
+      <w:lvlText w:val=""/>
+      <w:lvlJc w:val="left"/>
+      <w:pPr>
+        <w:ind w:left="2160" w:hanging="360"/>
+      </w:pPr>
+      <w:rPr>
+        <w:rFonts w:ascii="Wingdings" w:hAnsi="Wingdings" w:cs="Wingdings" w:hint="default"/>
+      </w:rPr>
+    </w:lvl>
+    <w:lvl w:ilvl="3">
+      <w:start w:val="1"/>
+      <w:numFmt w:val="bullet"/>
+      <w:lvlText w:val=""/>
+      <w:lvlJc w:val="left"/>
+      <w:pPr>
         <w:ind w:left="2880" w:hanging="360"/>
       </w:pPr>
-    </w:lvl>
-    <w:lvl w:ilvl="4" w:tplc="04090019" w:tentative="1">
-      <w:start w:val="1"/>
-      <w:numFmt w:val="lowerLetter"/>
-      <w:lvlText w:val="%5."/>
-      <w:lvlJc w:val="left"/>
-      <w:pPr>
-        <w:tabs>
-          <w:tab w:val="num" w:pos="3600"/>
-        </w:tabs>
+      <w:rPr>
+        <w:rFonts w:ascii="Symbol" w:hAnsi="Symbol" w:cs="Symbol" w:hint="default"/>
+      </w:rPr>
+    </w:lvl>
+    <w:lvl w:ilvl="4">
+      <w:start w:val="1"/>
+      <w:numFmt w:val="bullet"/>
+      <w:lvlText w:val="o"/>
+      <w:lvlJc w:val="left"/>
+      <w:pPr>
         <w:ind w:left="3600" w:hanging="360"/>
       </w:pPr>
-    </w:lvl>
-    <w:lvl w:ilvl="5" w:tplc="0409001B" w:tentative="1">
-      <w:start w:val="1"/>
-      <w:numFmt w:val="lowerRoman"/>
-      <w:lvlText w:val="%6."/>
-      <w:lvlJc w:val="right"/>
-      <w:pPr>
-        <w:tabs>
-          <w:tab w:val="num" w:pos="4320"/>
-        </w:tabs>
-        <w:ind w:left="4320" w:hanging="180"/>
-      </w:pPr>
-    </w:lvl>
-    <w:lvl w:ilvl="6" w:tplc="0409000F" w:tentative="1">
-      <w:start w:val="1"/>
-      <w:numFmt w:val="decimal"/>
-      <w:lvlText w:val="%7."/>
-      <w:lvlJc w:val="left"/>
-      <w:pPr>
-        <w:tabs>
-          <w:tab w:val="num" w:pos="5040"/>
-        </w:tabs>
+      <w:rPr>
+        <w:rFonts w:ascii="Courier New" w:hAnsi="Courier New" w:cs="Courier New" w:hint="default"/>
+        <w:rFonts w:cs="Courier New"/>
+      </w:rPr>
+    </w:lvl>
+    <w:lvl w:ilvl="5">
+      <w:start w:val="1"/>
+      <w:numFmt w:val="bullet"/>
+      <w:lvlText w:val=""/>
+      <w:lvlJc w:val="left"/>
+      <w:pPr>
+        <w:ind w:left="4320" w:hanging="360"/>
+      </w:pPr>
+      <w:rPr>
+        <w:rFonts w:ascii="Wingdings" w:hAnsi="Wingdings" w:cs="Wingdings" w:hint="default"/>
+      </w:rPr>
+    </w:lvl>
+    <w:lvl w:ilvl="6">
+      <w:start w:val="1"/>
+      <w:numFmt w:val="bullet"/>
+      <w:lvlText w:val=""/>
+      <w:lvlJc w:val="left"/>
+      <w:pPr>
         <w:ind w:left="5040" w:hanging="360"/>
       </w:pPr>
-    </w:lvl>
-    <w:lvl w:ilvl="7" w:tplc="04090019" w:tentative="1">
-      <w:start w:val="1"/>
-      <w:numFmt w:val="lowerLetter"/>
-      <w:lvlText w:val="%8."/>
-      <w:lvlJc w:val="left"/>
-      <w:pPr>
-        <w:tabs>
-          <w:tab w:val="num" w:pos="5760"/>
-        </w:tabs>
+      <w:rPr>
+        <w:rFonts w:ascii="Symbol" w:hAnsi="Symbol" w:cs="Symbol" w:hint="default"/>
+      </w:rPr>
+    </w:lvl>
+    <w:lvl w:ilvl="7">
+      <w:start w:val="1"/>
+      <w:numFmt w:val="bullet"/>
+      <w:lvlText w:val="o"/>
+      <w:lvlJc w:val="left"/>
+      <w:pPr>
         <w:ind w:left="5760" w:hanging="360"/>
       </w:pPr>
-    </w:lvl>
-    <w:lvl w:ilvl="8" w:tplc="0409001B" w:tentative="1">
-      <w:start w:val="1"/>
-      <w:numFmt w:val="lowerRoman"/>
-      <w:lvlText w:val="%9."/>
-      <w:lvlJc w:val="right"/>
-      <w:pPr>
-        <w:tabs>
-          <w:tab w:val="num" w:pos="6480"/>
-        </w:tabs>
-        <w:ind w:left="6480" w:hanging="180"/>
-      </w:pPr>
+      <w:rPr>
+        <w:rFonts w:ascii="Courier New" w:hAnsi="Courier New" w:cs="Courier New" w:hint="default"/>
+        <w:rFonts w:cs="Courier New"/>
+      </w:rPr>
+    </w:lvl>
+    <w:lvl w:ilvl="8">
+      <w:start w:val="1"/>
+      <w:numFmt w:val="bullet"/>
+      <w:lvlText w:val=""/>
+      <w:lvlJc w:val="left"/>
+      <w:pPr>
+        <w:ind w:left="6480" w:hanging="360"/>
+      </w:pPr>
+      <w:rPr>
+        <w:rFonts w:ascii="Wingdings" w:hAnsi="Wingdings" w:cs="Wingdings" w:hint="default"/>
+      </w:rPr>
     </w:lvl>
   </w:abstractNum>
-  <w:abstractNum w:abstractNumId="5" w15:restartNumberingAfterBreak="0">
-    <w:nsid w:val="59D1775A"/>
-    <w:multiLevelType w:val="hybridMultilevel"/>
-    <w:tmpl w:val="25524638"/>
-    <w:lvl w:ilvl="0" w:tplc="04090001">
+  <w:abstractNum w:abstractNumId="5">
+    <w:lvl w:ilvl="0">
       <w:start w:val="1"/>
       <w:numFmt w:val="bullet"/>
       <w:lvlText w:val=""/>
@@ -1711,10 +1596,10 @@
         <w:ind w:left="720" w:hanging="360"/>
       </w:pPr>
       <w:rPr>
-        <w:rFonts w:ascii="Symbol" w:hAnsi="Symbol" w:hint="default"/>
-      </w:rPr>
-    </w:lvl>
-    <w:lvl w:ilvl="1" w:tplc="04090003" w:tentative="1">
+        <w:rFonts w:ascii="Symbol" w:hAnsi="Symbol" w:cs="Symbol" w:hint="default"/>
+      </w:rPr>
+    </w:lvl>
+    <w:lvl w:ilvl="1">
       <w:start w:val="1"/>
       <w:numFmt w:val="bullet"/>
       <w:lvlText w:val="o"/>
@@ -1724,9 +1609,10 @@
       </w:pPr>
       <w:rPr>
         <w:rFonts w:ascii="Courier New" w:hAnsi="Courier New" w:cs="Courier New" w:hint="default"/>
-      </w:rPr>
-    </w:lvl>
-    <w:lvl w:ilvl="2" w:tplc="04090005" w:tentative="1">
+        <w:rFonts w:cs="Courier New"/>
+      </w:rPr>
+    </w:lvl>
+    <w:lvl w:ilvl="2">
       <w:start w:val="1"/>
       <w:numFmt w:val="bullet"/>
       <w:lvlText w:val=""/>
@@ -1735,10 +1621,10 @@
         <w:ind w:left="2160" w:hanging="360"/>
       </w:pPr>
       <w:rPr>
-        <w:rFonts w:ascii="Wingdings" w:hAnsi="Wingdings" w:hint="default"/>
-      </w:rPr>
-    </w:lvl>
-    <w:lvl w:ilvl="3" w:tplc="04090001" w:tentative="1">
+        <w:rFonts w:ascii="Wingdings" w:hAnsi="Wingdings" w:cs="Wingdings" w:hint="default"/>
+      </w:rPr>
+    </w:lvl>
+    <w:lvl w:ilvl="3">
       <w:start w:val="1"/>
       <w:numFmt w:val="bullet"/>
       <w:lvlText w:val=""/>
@@ -1747,10 +1633,10 @@
         <w:ind w:left="2880" w:hanging="360"/>
       </w:pPr>
       <w:rPr>
-        <w:rFonts w:ascii="Symbol" w:hAnsi="Symbol" w:hint="default"/>
-      </w:rPr>
-    </w:lvl>
-    <w:lvl w:ilvl="4" w:tplc="04090003" w:tentative="1">
+        <w:rFonts w:ascii="Symbol" w:hAnsi="Symbol" w:cs="Symbol" w:hint="default"/>
+      </w:rPr>
+    </w:lvl>
+    <w:lvl w:ilvl="4">
       <w:start w:val="1"/>
       <w:numFmt w:val="bullet"/>
       <w:lvlText w:val="o"/>
@@ -1760,9 +1646,10 @@
       </w:pPr>
       <w:rPr>
         <w:rFonts w:ascii="Courier New" w:hAnsi="Courier New" w:cs="Courier New" w:hint="default"/>
-      </w:rPr>
-    </w:lvl>
-    <w:lvl w:ilvl="5" w:tplc="04090005" w:tentative="1">
+        <w:rFonts w:cs="Courier New"/>
+      </w:rPr>
+    </w:lvl>
+    <w:lvl w:ilvl="5">
       <w:start w:val="1"/>
       <w:numFmt w:val="bullet"/>
       <w:lvlText w:val=""/>
@@ -1771,10 +1658,10 @@
         <w:ind w:left="4320" w:hanging="360"/>
       </w:pPr>
       <w:rPr>
-        <w:rFonts w:ascii="Wingdings" w:hAnsi="Wingdings" w:hint="default"/>
-      </w:rPr>
-    </w:lvl>
-    <w:lvl w:ilvl="6" w:tplc="04090001" w:tentative="1">
+        <w:rFonts w:ascii="Wingdings" w:hAnsi="Wingdings" w:cs="Wingdings" w:hint="default"/>
+      </w:rPr>
+    </w:lvl>
+    <w:lvl w:ilvl="6">
       <w:start w:val="1"/>
       <w:numFmt w:val="bullet"/>
       <w:lvlText w:val=""/>
@@ -1783,10 +1670,10 @@
         <w:ind w:left="5040" w:hanging="360"/>
       </w:pPr>
       <w:rPr>
-        <w:rFonts w:ascii="Symbol" w:hAnsi="Symbol" w:hint="default"/>
-      </w:rPr>
-    </w:lvl>
-    <w:lvl w:ilvl="7" w:tplc="04090003" w:tentative="1">
+        <w:rFonts w:ascii="Symbol" w:hAnsi="Symbol" w:cs="Symbol" w:hint="default"/>
+      </w:rPr>
+    </w:lvl>
+    <w:lvl w:ilvl="7">
       <w:start w:val="1"/>
       <w:numFmt w:val="bullet"/>
       <w:lvlText w:val="o"/>
@@ -1796,9 +1683,10 @@
       </w:pPr>
       <w:rPr>
         <w:rFonts w:ascii="Courier New" w:hAnsi="Courier New" w:cs="Courier New" w:hint="default"/>
-      </w:rPr>
-    </w:lvl>
-    <w:lvl w:ilvl="8" w:tplc="04090005" w:tentative="1">
+        <w:rFonts w:cs="Courier New"/>
+      </w:rPr>
+    </w:lvl>
+    <w:lvl w:ilvl="8">
       <w:start w:val="1"/>
       <w:numFmt w:val="bullet"/>
       <w:lvlText w:val=""/>
@@ -1807,319 +1695,149 @@
         <w:ind w:left="6480" w:hanging="360"/>
       </w:pPr>
       <w:rPr>
-        <w:rFonts w:ascii="Wingdings" w:hAnsi="Wingdings" w:hint="default"/>
+        <w:rFonts w:ascii="Wingdings" w:hAnsi="Wingdings" w:cs="Wingdings" w:hint="default"/>
       </w:rPr>
     </w:lvl>
   </w:abstractNum>
-  <w:abstractNum w:abstractNumId="6" w15:restartNumberingAfterBreak="0">
-    <w:nsid w:val="5EEE107E"/>
-    <w:multiLevelType w:val="hybridMultilevel"/>
-    <w:tmpl w:val="B71069A6"/>
-    <w:lvl w:ilvl="0" w:tplc="04090007">
-      <w:start w:val="1"/>
-      <w:numFmt w:val="bullet"/>
-      <w:lvlText w:val=""/>
-      <w:lvlJc w:val="left"/>
-      <w:pPr>
-        <w:tabs>
-          <w:tab w:val="num" w:pos="720"/>
-        </w:tabs>
-        <w:ind w:left="720" w:hanging="360"/>
-      </w:pPr>
-      <w:rPr>
-        <w:rFonts w:ascii="Wingdings" w:hAnsi="Wingdings" w:hint="default"/>
-        <w:sz w:val="16"/>
-      </w:rPr>
-    </w:lvl>
-    <w:lvl w:ilvl="1" w:tplc="04090003">
-      <w:start w:val="1"/>
-      <w:numFmt w:val="bullet"/>
-      <w:lvlText w:val="o"/>
-      <w:lvlJc w:val="left"/>
-      <w:pPr>
-        <w:tabs>
-          <w:tab w:val="num" w:pos="1440"/>
-        </w:tabs>
-        <w:ind w:left="1440" w:hanging="360"/>
-      </w:pPr>
-      <w:rPr>
-        <w:rFonts w:ascii="Courier New" w:hAnsi="Courier New" w:hint="default"/>
-      </w:rPr>
-    </w:lvl>
-    <w:lvl w:ilvl="2" w:tplc="04090005" w:tentative="1">
-      <w:start w:val="1"/>
-      <w:numFmt w:val="bullet"/>
-      <w:lvlText w:val=""/>
-      <w:lvlJc w:val="left"/>
-      <w:pPr>
-        <w:tabs>
-          <w:tab w:val="num" w:pos="2160"/>
-        </w:tabs>
-        <w:ind w:left="2160" w:hanging="360"/>
-      </w:pPr>
-      <w:rPr>
-        <w:rFonts w:ascii="Wingdings" w:hAnsi="Wingdings" w:hint="default"/>
-      </w:rPr>
-    </w:lvl>
-    <w:lvl w:ilvl="3" w:tplc="04090001" w:tentative="1">
-      <w:start w:val="1"/>
-      <w:numFmt w:val="bullet"/>
-      <w:lvlText w:val=""/>
-      <w:lvlJc w:val="left"/>
-      <w:pPr>
-        <w:tabs>
-          <w:tab w:val="num" w:pos="2880"/>
-        </w:tabs>
-        <w:ind w:left="2880" w:hanging="360"/>
-      </w:pPr>
-      <w:rPr>
-        <w:rFonts w:ascii="Symbol" w:hAnsi="Symbol" w:hint="default"/>
-      </w:rPr>
-    </w:lvl>
-    <w:lvl w:ilvl="4" w:tplc="04090003" w:tentative="1">
-      <w:start w:val="1"/>
-      <w:numFmt w:val="bullet"/>
-      <w:lvlText w:val="o"/>
-      <w:lvlJc w:val="left"/>
-      <w:pPr>
-        <w:tabs>
-          <w:tab w:val="num" w:pos="3600"/>
-        </w:tabs>
-        <w:ind w:left="3600" w:hanging="360"/>
-      </w:pPr>
-      <w:rPr>
-        <w:rFonts w:ascii="Courier New" w:hAnsi="Courier New" w:hint="default"/>
-      </w:rPr>
-    </w:lvl>
-    <w:lvl w:ilvl="5" w:tplc="04090005" w:tentative="1">
-      <w:start w:val="1"/>
-      <w:numFmt w:val="bullet"/>
-      <w:lvlText w:val=""/>
-      <w:lvlJc w:val="left"/>
-      <w:pPr>
-        <w:tabs>
-          <w:tab w:val="num" w:pos="4320"/>
-        </w:tabs>
-        <w:ind w:left="4320" w:hanging="360"/>
-      </w:pPr>
-      <w:rPr>
-        <w:rFonts w:ascii="Wingdings" w:hAnsi="Wingdings" w:hint="default"/>
-      </w:rPr>
-    </w:lvl>
-    <w:lvl w:ilvl="6" w:tplc="04090001" w:tentative="1">
-      <w:start w:val="1"/>
-      <w:numFmt w:val="bullet"/>
-      <w:lvlText w:val=""/>
-      <w:lvlJc w:val="left"/>
-      <w:pPr>
-        <w:tabs>
-          <w:tab w:val="num" w:pos="5040"/>
-        </w:tabs>
-        <w:ind w:left="5040" w:hanging="360"/>
-      </w:pPr>
-      <w:rPr>
-        <w:rFonts w:ascii="Symbol" w:hAnsi="Symbol" w:hint="default"/>
-      </w:rPr>
-    </w:lvl>
-    <w:lvl w:ilvl="7" w:tplc="04090003" w:tentative="1">
-      <w:start w:val="1"/>
-      <w:numFmt w:val="bullet"/>
-      <w:lvlText w:val="o"/>
-      <w:lvlJc w:val="left"/>
-      <w:pPr>
-        <w:tabs>
-          <w:tab w:val="num" w:pos="5760"/>
-        </w:tabs>
-        <w:ind w:left="5760" w:hanging="360"/>
-      </w:pPr>
-      <w:rPr>
-        <w:rFonts w:ascii="Courier New" w:hAnsi="Courier New" w:hint="default"/>
-      </w:rPr>
-    </w:lvl>
-    <w:lvl w:ilvl="8" w:tplc="04090005" w:tentative="1">
-      <w:start w:val="1"/>
-      <w:numFmt w:val="bullet"/>
-      <w:lvlText w:val=""/>
-      <w:lvlJc w:val="left"/>
-      <w:pPr>
-        <w:tabs>
-          <w:tab w:val="num" w:pos="6480"/>
-        </w:tabs>
-        <w:ind w:left="6480" w:hanging="360"/>
-      </w:pPr>
-      <w:rPr>
-        <w:rFonts w:ascii="Wingdings" w:hAnsi="Wingdings" w:hint="default"/>
-      </w:rPr>
-    </w:lvl>
-  </w:abstractNum>
-  <w:abstractNum w:abstractNumId="7" w15:restartNumberingAfterBreak="0">
-    <w:nsid w:val="78551D43"/>
-    <w:multiLevelType w:val="hybridMultilevel"/>
-    <w:tmpl w:val="89A878EE"/>
-    <w:lvl w:ilvl="0" w:tplc="04090001">
-      <w:start w:val="1"/>
-      <w:numFmt w:val="bullet"/>
-      <w:lvlText w:val=""/>
-      <w:lvlJc w:val="left"/>
-      <w:pPr>
-        <w:ind w:left="720" w:hanging="360"/>
-      </w:pPr>
-      <w:rPr>
-        <w:rFonts w:ascii="Symbol" w:hAnsi="Symbol" w:hint="default"/>
-      </w:rPr>
-    </w:lvl>
-    <w:lvl w:ilvl="1" w:tplc="04090003" w:tentative="1">
-      <w:start w:val="1"/>
-      <w:numFmt w:val="bullet"/>
-      <w:lvlText w:val="o"/>
-      <w:lvlJc w:val="left"/>
-      <w:pPr>
-        <w:ind w:left="1440" w:hanging="360"/>
-      </w:pPr>
-      <w:rPr>
-        <w:rFonts w:ascii="Courier New" w:hAnsi="Courier New" w:cs="Courier New" w:hint="default"/>
-      </w:rPr>
-    </w:lvl>
-    <w:lvl w:ilvl="2" w:tplc="04090005" w:tentative="1">
-      <w:start w:val="1"/>
-      <w:numFmt w:val="bullet"/>
-      <w:lvlText w:val=""/>
-      <w:lvlJc w:val="left"/>
-      <w:pPr>
-        <w:ind w:left="2160" w:hanging="360"/>
-      </w:pPr>
-      <w:rPr>
-        <w:rFonts w:ascii="Wingdings" w:hAnsi="Wingdings" w:hint="default"/>
-      </w:rPr>
-    </w:lvl>
-    <w:lvl w:ilvl="3" w:tplc="04090001" w:tentative="1">
-      <w:start w:val="1"/>
-      <w:numFmt w:val="bullet"/>
-      <w:lvlText w:val=""/>
-      <w:lvlJc w:val="left"/>
-      <w:pPr>
-        <w:ind w:left="2880" w:hanging="360"/>
-      </w:pPr>
-      <w:rPr>
-        <w:rFonts w:ascii="Symbol" w:hAnsi="Symbol" w:hint="default"/>
-      </w:rPr>
-    </w:lvl>
-    <w:lvl w:ilvl="4" w:tplc="04090003" w:tentative="1">
-      <w:start w:val="1"/>
-      <w:numFmt w:val="bullet"/>
-      <w:lvlText w:val="o"/>
-      <w:lvlJc w:val="left"/>
-      <w:pPr>
-        <w:ind w:left="3600" w:hanging="360"/>
-      </w:pPr>
-      <w:rPr>
-        <w:rFonts w:ascii="Courier New" w:hAnsi="Courier New" w:cs="Courier New" w:hint="default"/>
-      </w:rPr>
-    </w:lvl>
-    <w:lvl w:ilvl="5" w:tplc="04090005" w:tentative="1">
-      <w:start w:val="1"/>
-      <w:numFmt w:val="bullet"/>
-      <w:lvlText w:val=""/>
-      <w:lvlJc w:val="left"/>
-      <w:pPr>
-        <w:ind w:left="4320" w:hanging="360"/>
-      </w:pPr>
-      <w:rPr>
-        <w:rFonts w:ascii="Wingdings" w:hAnsi="Wingdings" w:hint="default"/>
-      </w:rPr>
-    </w:lvl>
-    <w:lvl w:ilvl="6" w:tplc="04090001" w:tentative="1">
-      <w:start w:val="1"/>
-      <w:numFmt w:val="bullet"/>
-      <w:lvlText w:val=""/>
-      <w:lvlJc w:val="left"/>
-      <w:pPr>
-        <w:ind w:left="5040" w:hanging="360"/>
-      </w:pPr>
-      <w:rPr>
-        <w:rFonts w:ascii="Symbol" w:hAnsi="Symbol" w:hint="default"/>
-      </w:rPr>
-    </w:lvl>
-    <w:lvl w:ilvl="7" w:tplc="04090003" w:tentative="1">
-      <w:start w:val="1"/>
-      <w:numFmt w:val="bullet"/>
-      <w:lvlText w:val="o"/>
-      <w:lvlJc w:val="left"/>
-      <w:pPr>
-        <w:ind w:left="5760" w:hanging="360"/>
-      </w:pPr>
-      <w:rPr>
-        <w:rFonts w:ascii="Courier New" w:hAnsi="Courier New" w:cs="Courier New" w:hint="default"/>
-      </w:rPr>
-    </w:lvl>
-    <w:lvl w:ilvl="8" w:tplc="04090005" w:tentative="1">
-      <w:start w:val="1"/>
-      <w:numFmt w:val="bullet"/>
-      <w:lvlText w:val=""/>
-      <w:lvlJc w:val="left"/>
-      <w:pPr>
-        <w:ind w:left="6480" w:hanging="360"/>
-      </w:pPr>
-      <w:rPr>
-        <w:rFonts w:ascii="Wingdings" w:hAnsi="Wingdings" w:hint="default"/>
-      </w:rPr>
+  <w:abstractNum w:abstractNumId="6">
+    <w:lvl w:ilvl="0">
+      <w:start w:val="1"/>
+      <w:numFmt w:val="none"/>
+      <w:suff w:val="nothing"/>
+      <w:lvlText w:val=""/>
+      <w:lvlJc w:val="left"/>
+      <w:pPr>
+        <w:ind w:left="0" w:hanging="0"/>
+      </w:pPr>
+    </w:lvl>
+    <w:lvl w:ilvl="1">
+      <w:start w:val="1"/>
+      <w:numFmt w:val="none"/>
+      <w:suff w:val="nothing"/>
+      <w:lvlText w:val=""/>
+      <w:lvlJc w:val="left"/>
+      <w:pPr>
+        <w:ind w:left="0" w:hanging="0"/>
+      </w:pPr>
+    </w:lvl>
+    <w:lvl w:ilvl="2">
+      <w:start w:val="1"/>
+      <w:numFmt w:val="none"/>
+      <w:suff w:val="nothing"/>
+      <w:lvlText w:val=""/>
+      <w:lvlJc w:val="left"/>
+      <w:pPr>
+        <w:ind w:left="0" w:hanging="0"/>
+      </w:pPr>
+    </w:lvl>
+    <w:lvl w:ilvl="3">
+      <w:start w:val="1"/>
+      <w:numFmt w:val="none"/>
+      <w:suff w:val="nothing"/>
+      <w:lvlText w:val=""/>
+      <w:lvlJc w:val="left"/>
+      <w:pPr>
+        <w:ind w:left="0" w:hanging="0"/>
+      </w:pPr>
+    </w:lvl>
+    <w:lvl w:ilvl="4">
+      <w:start w:val="1"/>
+      <w:numFmt w:val="none"/>
+      <w:suff w:val="nothing"/>
+      <w:lvlText w:val=""/>
+      <w:lvlJc w:val="left"/>
+      <w:pPr>
+        <w:ind w:left="0" w:hanging="0"/>
+      </w:pPr>
+    </w:lvl>
+    <w:lvl w:ilvl="5">
+      <w:start w:val="1"/>
+      <w:numFmt w:val="none"/>
+      <w:suff w:val="nothing"/>
+      <w:lvlText w:val=""/>
+      <w:lvlJc w:val="left"/>
+      <w:pPr>
+        <w:ind w:left="0" w:hanging="0"/>
+      </w:pPr>
+    </w:lvl>
+    <w:lvl w:ilvl="6">
+      <w:start w:val="1"/>
+      <w:numFmt w:val="none"/>
+      <w:suff w:val="nothing"/>
+      <w:lvlText w:val=""/>
+      <w:lvlJc w:val="left"/>
+      <w:pPr>
+        <w:ind w:left="0" w:hanging="0"/>
+      </w:pPr>
+    </w:lvl>
+    <w:lvl w:ilvl="7">
+      <w:start w:val="1"/>
+      <w:numFmt w:val="none"/>
+      <w:suff w:val="nothing"/>
+      <w:lvlText w:val=""/>
+      <w:lvlJc w:val="left"/>
+      <w:pPr>
+        <w:ind w:left="0" w:hanging="0"/>
+      </w:pPr>
+    </w:lvl>
+    <w:lvl w:ilvl="8">
+      <w:start w:val="1"/>
+      <w:numFmt w:val="none"/>
+      <w:suff w:val="nothing"/>
+      <w:lvlText w:val=""/>
+      <w:lvlJc w:val="left"/>
+      <w:pPr>
+        <w:ind w:left="0" w:hanging="0"/>
+      </w:pPr>
     </w:lvl>
   </w:abstractNum>
   <w:num w:numId="1">
-    <w:abstractNumId w:val="6"/>
+    <w:abstractNumId w:val="1"/>
   </w:num>
   <w:num w:numId="2">
     <w:abstractNumId w:val="2"/>
   </w:num>
   <w:num w:numId="3">
-    <w:abstractNumId w:val="0"/>
+    <w:abstractNumId w:val="3"/>
   </w:num>
   <w:num w:numId="4">
-    <w:abstractNumId w:val="1"/>
+    <w:abstractNumId w:val="4"/>
   </w:num>
   <w:num w:numId="5">
-    <w:abstractNumId w:val="4"/>
+    <w:abstractNumId w:val="5"/>
   </w:num>
   <w:num w:numId="6">
-    <w:abstractNumId w:val="5"/>
-  </w:num>
-  <w:num w:numId="7">
-    <w:abstractNumId w:val="7"/>
-  </w:num>
-  <w:num w:numId="8">
-    <w:abstractNumId w:val="3"/>
+    <w:abstractNumId w:val="6"/>
   </w:num>
 </w:numbering>
 </file>
 
 <file path=word/styles.xml><?xml version="1.0" encoding="utf-8"?>
-<w:styles xmlns:mc="http://schemas.openxmlformats.org/markup-compatibility/2006" xmlns:r="http://schemas.openxmlformats.org/officeDocument/2006/relationships" xmlns:w="http://schemas.openxmlformats.org/wordprocessingml/2006/main" xmlns:w14="http://schemas.microsoft.com/office/word/2010/wordml" xmlns:w15="http://schemas.microsoft.com/office/word/2012/wordml" xmlns:w16se="http://schemas.microsoft.com/office/word/2015/wordml/symex" mc:Ignorable="w14 w15 w16se">
+<w:styles xmlns:w="http://schemas.openxmlformats.org/wordprocessingml/2006/main" xmlns:w14="http://schemas.microsoft.com/office/word/2010/wordml" xmlns:mc="http://schemas.openxmlformats.org/markup-compatibility/2006" mc:Ignorable="w14">
   <w:docDefaults>
     <w:rPrDefault>
       <w:rPr>
-        <w:rFonts w:asciiTheme="minorHAnsi" w:eastAsiaTheme="minorHAnsi" w:hAnsiTheme="minorHAnsi" w:cstheme="minorBidi"/>
+        <w:rFonts w:ascii="Calibri" w:hAnsi="Calibri" w:eastAsia="Calibri" w:cs="" w:asciiTheme="minorHAnsi" w:cstheme="minorBidi" w:eastAsiaTheme="minorHAnsi" w:hAnsiTheme="minorHAnsi"/>
         <w:sz w:val="22"/>
         <w:szCs w:val="22"/>
         <w:lang w:val="en-US" w:eastAsia="en-US" w:bidi="ar-SA"/>
       </w:rPr>
     </w:rPrDefault>
     <w:pPrDefault>
-      <w:pPr>
-        <w:spacing w:after="160" w:line="259" w:lineRule="auto"/>
-      </w:pPr>
+      <w:pPr/>
     </w:pPrDefault>
   </w:docDefaults>
   <w:latentStyles w:defLockedState="0" w:defUIPriority="99" w:defSemiHidden="0" w:defUnhideWhenUsed="0" w:defQFormat="0" w:count="371">
     <w:lsdException w:name="Normal" w:uiPriority="0" w:qFormat="1"/>
     <w:lsdException w:name="heading 1" w:uiPriority="0" w:qFormat="1"/>
-    <w:lsdException w:name="heading 2" w:semiHidden="1" w:uiPriority="0" w:unhideWhenUsed="1" w:qFormat="1"/>
-    <w:lsdException w:name="heading 3" w:semiHidden="1" w:uiPriority="9" w:unhideWhenUsed="1" w:qFormat="1"/>
-    <w:lsdException w:name="heading 4" w:semiHidden="1" w:uiPriority="9" w:unhideWhenUsed="1" w:qFormat="1"/>
-    <w:lsdException w:name="heading 5" w:semiHidden="1" w:uiPriority="9" w:unhideWhenUsed="1" w:qFormat="1"/>
-    <w:lsdException w:name="heading 6" w:semiHidden="1" w:uiPriority="9" w:unhideWhenUsed="1" w:qFormat="1"/>
-    <w:lsdException w:name="heading 7" w:semiHidden="1" w:uiPriority="9" w:unhideWhenUsed="1" w:qFormat="1"/>
-    <w:lsdException w:name="heading 8" w:semiHidden="1" w:uiPriority="9" w:unhideWhenUsed="1" w:qFormat="1"/>
-    <w:lsdException w:name="heading 9" w:semiHidden="1" w:uiPriority="9" w:unhideWhenUsed="1" w:qFormat="1"/>
+    <w:lsdException w:name="heading 2" w:uiPriority="0" w:semiHidden="1" w:unhideWhenUsed="1" w:qFormat="1"/>
+    <w:lsdException w:name="heading 3" w:uiPriority="9" w:semiHidden="1" w:unhideWhenUsed="1" w:qFormat="1"/>
+    <w:lsdException w:name="heading 4" w:uiPriority="9" w:semiHidden="1" w:unhideWhenUsed="1" w:qFormat="1"/>
+    <w:lsdException w:name="heading 5" w:uiPriority="9" w:semiHidden="1" w:unhideWhenUsed="1" w:qFormat="1"/>
+    <w:lsdException w:name="heading 6" w:uiPriority="9" w:semiHidden="1" w:unhideWhenUsed="1" w:qFormat="1"/>
+    <w:lsdException w:name="heading 7" w:uiPriority="9" w:semiHidden="1" w:unhideWhenUsed="1" w:qFormat="1"/>
+    <w:lsdException w:name="heading 8" w:uiPriority="9" w:semiHidden="1" w:unhideWhenUsed="1" w:qFormat="1"/>
+    <w:lsdException w:name="heading 9" w:uiPriority="9" w:semiHidden="1" w:unhideWhenUsed="1" w:qFormat="1"/>
     <w:lsdException w:name="index 1" w:semiHidden="1" w:unhideWhenUsed="1"/>
     <w:lsdException w:name="index 2" w:semiHidden="1" w:unhideWhenUsed="1"/>
     <w:lsdException w:name="index 3" w:semiHidden="1" w:unhideWhenUsed="1"/>
@@ -2129,22 +1847,22 @@
     <w:lsdException w:name="index 7" w:semiHidden="1" w:unhideWhenUsed="1"/>
     <w:lsdException w:name="index 8" w:semiHidden="1" w:unhideWhenUsed="1"/>
     <w:lsdException w:name="index 9" w:semiHidden="1" w:unhideWhenUsed="1"/>
-    <w:lsdException w:name="toc 1" w:semiHidden="1" w:uiPriority="39" w:unhideWhenUsed="1"/>
-    <w:lsdException w:name="toc 2" w:semiHidden="1" w:uiPriority="39" w:unhideWhenUsed="1"/>
-    <w:lsdException w:name="toc 3" w:semiHidden="1" w:uiPriority="39" w:unhideWhenUsed="1"/>
-    <w:lsdException w:name="toc 4" w:semiHidden="1" w:uiPriority="39" w:unhideWhenUsed="1"/>
-    <w:lsdException w:name="toc 5" w:semiHidden="1" w:uiPriority="39" w:unhideWhenUsed="1"/>
-    <w:lsdException w:name="toc 6" w:semiHidden="1" w:uiPriority="39" w:unhideWhenUsed="1"/>
-    <w:lsdException w:name="toc 7" w:semiHidden="1" w:uiPriority="39" w:unhideWhenUsed="1"/>
-    <w:lsdException w:name="toc 8" w:semiHidden="1" w:uiPriority="39" w:unhideWhenUsed="1"/>
-    <w:lsdException w:name="toc 9" w:semiHidden="1" w:uiPriority="39" w:unhideWhenUsed="1"/>
+    <w:lsdException w:name="toc 1" w:uiPriority="39" w:semiHidden="1" w:unhideWhenUsed="1"/>
+    <w:lsdException w:name="toc 2" w:uiPriority="39" w:semiHidden="1" w:unhideWhenUsed="1"/>
+    <w:lsdException w:name="toc 3" w:uiPriority="39" w:semiHidden="1" w:unhideWhenUsed="1"/>
+    <w:lsdException w:name="toc 4" w:uiPriority="39" w:semiHidden="1" w:unhideWhenUsed="1"/>
+    <w:lsdException w:name="toc 5" w:uiPriority="39" w:semiHidden="1" w:unhideWhenUsed="1"/>
+    <w:lsdException w:name="toc 6" w:uiPriority="39" w:semiHidden="1" w:unhideWhenUsed="1"/>
+    <w:lsdException w:name="toc 7" w:uiPriority="39" w:semiHidden="1" w:unhideWhenUsed="1"/>
+    <w:lsdException w:name="toc 8" w:uiPriority="39" w:semiHidden="1" w:unhideWhenUsed="1"/>
+    <w:lsdException w:name="toc 9" w:uiPriority="39" w:semiHidden="1" w:unhideWhenUsed="1"/>
     <w:lsdException w:name="Normal Indent" w:semiHidden="1" w:unhideWhenUsed="1"/>
     <w:lsdException w:name="footnote text" w:semiHidden="1" w:unhideWhenUsed="1"/>
     <w:lsdException w:name="annotation text" w:semiHidden="1" w:unhideWhenUsed="1"/>
     <w:lsdException w:name="header" w:semiHidden="1" w:unhideWhenUsed="1"/>
     <w:lsdException w:name="footer" w:semiHidden="1" w:unhideWhenUsed="1"/>
     <w:lsdException w:name="index heading" w:semiHidden="1" w:unhideWhenUsed="1"/>
-    <w:lsdException w:name="caption" w:semiHidden="1" w:uiPriority="35" w:unhideWhenUsed="1" w:qFormat="1"/>
+    <w:lsdException w:name="caption" w:uiPriority="35" w:semiHidden="1" w:unhideWhenUsed="1" w:qFormat="1"/>
     <w:lsdException w:name="table of figures" w:semiHidden="1" w:unhideWhenUsed="1"/>
     <w:lsdException w:name="envelope address" w:semiHidden="1" w:unhideWhenUsed="1"/>
     <w:lsdException w:name="envelope return" w:semiHidden="1" w:unhideWhenUsed="1"/>
@@ -2175,7 +1893,7 @@
     <w:lsdException w:name="Title" w:uiPriority="10" w:qFormat="1"/>
     <w:lsdException w:name="Closing" w:semiHidden="1" w:unhideWhenUsed="1"/>
     <w:lsdException w:name="Signature" w:semiHidden="1" w:unhideWhenUsed="1"/>
-    <w:lsdException w:name="Default Paragraph Font" w:semiHidden="1" w:uiPriority="1" w:unhideWhenUsed="1"/>
+    <w:lsdException w:name="Default Paragraph Font" w:uiPriority="1" w:semiHidden="1" w:unhideWhenUsed="1"/>
     <w:lsdException w:name="Body Text" w:semiHidden="1" w:unhideWhenUsed="1"/>
     <w:lsdException w:name="Body Text Indent" w:semiHidden="1" w:unhideWhenUsed="1"/>
     <w:lsdException w:name="List Continue" w:semiHidden="1" w:unhideWhenUsed="1"/>
@@ -2375,8 +2093,8 @@
     <w:lsdException w:name="Subtle Reference" w:uiPriority="31" w:qFormat="1"/>
     <w:lsdException w:name="Intense Reference" w:uiPriority="32" w:qFormat="1"/>
     <w:lsdException w:name="Book Title" w:uiPriority="33" w:qFormat="1"/>
-    <w:lsdException w:name="Bibliography" w:semiHidden="1" w:uiPriority="37" w:unhideWhenUsed="1"/>
-    <w:lsdException w:name="TOC Heading" w:semiHidden="1" w:uiPriority="39" w:unhideWhenUsed="1" w:qFormat="1"/>
+    <w:lsdException w:name="Bibliography" w:uiPriority="37" w:semiHidden="1" w:unhideWhenUsed="1"/>
+    <w:lsdException w:name="TOC Heading" w:uiPriority="39" w:semiHidden="1" w:unhideWhenUsed="1" w:qFormat="1"/>
     <w:lsdException w:name="Plain Table 1" w:uiPriority="41"/>
     <w:lsdException w:name="Plain Table 2" w:uiPriority="42"/>
     <w:lsdException w:name="Plain Table 3" w:uiPriority="43"/>
@@ -2482,45 +2200,59 @@
     <w:lsdException w:name="List Table 6 Colorful Accent 6" w:uiPriority="51"/>
     <w:lsdException w:name="List Table 7 Colorful Accent 6" w:uiPriority="52"/>
   </w:latentStyles>
-  <w:style w:type="paragraph" w:default="1" w:styleId="Normal">
+  <w:style w:type="paragraph" w:styleId="Normal" w:default="1">
     <w:name w:val="Normal"/>
     <w:qFormat/>
+    <w:pPr>
+      <w:widowControl/>
+      <w:bidi w:val="0"/>
+      <w:spacing w:lineRule="auto" w:line="259" w:before="0" w:after="160"/>
+      <w:jc w:val="left"/>
+    </w:pPr>
+    <w:rPr>
+      <w:rFonts w:ascii="Calibri" w:hAnsi="Calibri" w:eastAsia="Calibri" w:cs="" w:asciiTheme="minorHAnsi" w:cstheme="minorBidi" w:eastAsiaTheme="minorHAnsi" w:hAnsiTheme="minorHAnsi"/>
+      <w:color w:val="auto"/>
+      <w:kern w:val="0"/>
+      <w:sz w:val="22"/>
+      <w:szCs w:val="22"/>
+      <w:lang w:val="en-US" w:eastAsia="en-US" w:bidi="ar-SA"/>
+    </w:rPr>
   </w:style>
   <w:style w:type="paragraph" w:styleId="Heading1">
-    <w:name w:val="heading 1"/>
+    <w:name w:val="Heading 1"/>
     <w:basedOn w:val="Normal"/>
     <w:next w:val="Normal"/>
     <w:link w:val="Heading1Char"/>
     <w:qFormat/>
-    <w:rsid w:val="003901E3"/>
+    <w:rsid w:val="003901e3"/>
     <w:pPr>
-      <w:keepNext/>
-      <w:spacing w:before="240" w:after="60" w:line="240" w:lineRule="auto"/>
+      <w:keepNext w:val="true"/>
+      <w:spacing w:lineRule="auto" w:line="240" w:before="240" w:after="60"/>
       <w:outlineLvl w:val="0"/>
     </w:pPr>
     <w:rPr>
-      <w:rFonts w:ascii="Arial" w:eastAsia="Times New Roman" w:hAnsi="Arial" w:cs="Arial"/>
+      <w:rFonts w:ascii="Arial" w:hAnsi="Arial" w:eastAsia="Times New Roman" w:cs="Arial"/>
       <w:b/>
       <w:bCs/>
-      <w:kern w:val="32"/>
+      <w:kern w:val="2"/>
       <w:sz w:val="32"/>
       <w:szCs w:val="32"/>
     </w:rPr>
   </w:style>
   <w:style w:type="paragraph" w:styleId="Heading2">
-    <w:name w:val="heading 2"/>
+    <w:name w:val="Heading 2"/>
     <w:basedOn w:val="Normal"/>
     <w:next w:val="Normal"/>
     <w:link w:val="Heading2Char"/>
     <w:qFormat/>
-    <w:rsid w:val="003901E3"/>
+    <w:rsid w:val="003901e3"/>
     <w:pPr>
-      <w:keepNext/>
-      <w:spacing w:before="240" w:after="60" w:line="240" w:lineRule="auto"/>
+      <w:keepNext w:val="true"/>
+      <w:spacing w:lineRule="auto" w:line="240" w:before="240" w:after="60"/>
       <w:outlineLvl w:val="1"/>
     </w:pPr>
     <w:rPr>
-      <w:rFonts w:ascii="Arial" w:eastAsia="Times New Roman" w:hAnsi="Arial" w:cs="Arial"/>
+      <w:rFonts w:ascii="Arial" w:hAnsi="Arial" w:eastAsia="Times New Roman" w:cs="Arial"/>
       <w:b/>
       <w:bCs/>
       <w:i/>
@@ -2530,32 +2262,245 @@
     </w:rPr>
   </w:style>
   <w:style w:type="paragraph" w:styleId="Heading3">
-    <w:name w:val="heading 3"/>
+    <w:name w:val="Heading 3"/>
     <w:basedOn w:val="Normal"/>
     <w:next w:val="Normal"/>
     <w:link w:val="Heading3Char"/>
     <w:uiPriority w:val="9"/>
     <w:unhideWhenUsed/>
     <w:qFormat/>
-    <w:rsid w:val="003901E3"/>
+    <w:rsid w:val="003901e3"/>
     <w:pPr>
-      <w:keepNext/>
+      <w:keepNext w:val="true"/>
       <w:keepLines/>
       <w:spacing w:before="40" w:after="0"/>
       <w:outlineLvl w:val="2"/>
     </w:pPr>
     <w:rPr>
-      <w:rFonts w:asciiTheme="majorHAnsi" w:eastAsiaTheme="majorEastAsia" w:hAnsiTheme="majorHAnsi" w:cstheme="majorBidi"/>
-      <w:color w:val="1F4D78" w:themeColor="accent1" w:themeShade="7F"/>
+      <w:rFonts w:ascii="Calibri Light" w:hAnsi="Calibri Light" w:eastAsia="" w:cs="" w:asciiTheme="majorHAnsi" w:cstheme="majorBidi" w:eastAsiaTheme="majorEastAsia" w:hAnsiTheme="majorHAnsi"/>
+      <w:color w:val="1F4D78" w:themeColor="accent1" w:themeShade="7f"/>
       <w:sz w:val="24"/>
       <w:szCs w:val="24"/>
     </w:rPr>
   </w:style>
-  <w:style w:type="character" w:default="1" w:styleId="DefaultParagraphFont">
+  <w:style w:type="character" w:styleId="DefaultParagraphFont" w:default="1">
     <w:name w:val="Default Paragraph Font"/>
     <w:uiPriority w:val="1"/>
     <w:semiHidden/>
     <w:unhideWhenUsed/>
+    <w:qFormat/>
+    <w:rPr/>
+  </w:style>
+  <w:style w:type="character" w:styleId="Heading1Char" w:customStyle="1">
+    <w:name w:val="Heading 1 Char"/>
+    <w:basedOn w:val="DefaultParagraphFont"/>
+    <w:link w:val="Heading1"/>
+    <w:qFormat/>
+    <w:rsid w:val="003901e3"/>
+    <w:rPr>
+      <w:rFonts w:ascii="Arial" w:hAnsi="Arial" w:eastAsia="Times New Roman" w:cs="Arial"/>
+      <w:b/>
+      <w:bCs/>
+      <w:kern w:val="2"/>
+      <w:sz w:val="32"/>
+      <w:szCs w:val="32"/>
+    </w:rPr>
+  </w:style>
+  <w:style w:type="character" w:styleId="Heading2Char" w:customStyle="1">
+    <w:name w:val="Heading 2 Char"/>
+    <w:basedOn w:val="DefaultParagraphFont"/>
+    <w:link w:val="Heading2"/>
+    <w:qFormat/>
+    <w:rsid w:val="003901e3"/>
+    <w:rPr>
+      <w:rFonts w:ascii="Arial" w:hAnsi="Arial" w:eastAsia="Times New Roman" w:cs="Arial"/>
+      <w:b/>
+      <w:bCs/>
+      <w:i/>
+      <w:iCs/>
+      <w:sz w:val="28"/>
+      <w:szCs w:val="28"/>
+    </w:rPr>
+  </w:style>
+  <w:style w:type="character" w:styleId="InternetLink">
+    <w:name w:val="Internet Link"/>
+    <w:basedOn w:val="DefaultParagraphFont"/>
+    <w:uiPriority w:val="99"/>
+    <w:unhideWhenUsed/>
+    <w:rsid w:val="003901e3"/>
+    <w:rPr>
+      <w:color w:val="0563C1" w:themeColor="hyperlink"/>
+      <w:u w:val="single"/>
+    </w:rPr>
+  </w:style>
+  <w:style w:type="character" w:styleId="Heading3Char" w:customStyle="1">
+    <w:name w:val="Heading 3 Char"/>
+    <w:basedOn w:val="DefaultParagraphFont"/>
+    <w:link w:val="Heading3"/>
+    <w:uiPriority w:val="9"/>
+    <w:qFormat/>
+    <w:rsid w:val="003901e3"/>
+    <w:rPr>
+      <w:rFonts w:ascii="Calibri Light" w:hAnsi="Calibri Light" w:eastAsia="" w:cs="" w:asciiTheme="majorHAnsi" w:cstheme="majorBidi" w:eastAsiaTheme="majorEastAsia" w:hAnsiTheme="majorHAnsi"/>
+      <w:color w:val="1F4D78" w:themeColor="accent1" w:themeShade="7f"/>
+      <w:sz w:val="24"/>
+      <w:szCs w:val="24"/>
+    </w:rPr>
+  </w:style>
+  <w:style w:type="character" w:styleId="ListLabel1">
+    <w:name w:val="ListLabel 1"/>
+    <w:qFormat/>
+    <w:rPr>
+      <w:sz w:val="16"/>
+    </w:rPr>
+  </w:style>
+  <w:style w:type="character" w:styleId="ListLabel2">
+    <w:name w:val="ListLabel 2"/>
+    <w:qFormat/>
+    <w:rPr>
+      <w:sz w:val="16"/>
+    </w:rPr>
+  </w:style>
+  <w:style w:type="character" w:styleId="ListLabel3">
+    <w:name w:val="ListLabel 3"/>
+    <w:qFormat/>
+    <w:rPr>
+      <w:rFonts w:cs="Courier New"/>
+    </w:rPr>
+  </w:style>
+  <w:style w:type="character" w:styleId="ListLabel4">
+    <w:name w:val="ListLabel 4"/>
+    <w:qFormat/>
+    <w:rPr>
+      <w:rFonts w:cs="Courier New"/>
+    </w:rPr>
+  </w:style>
+  <w:style w:type="character" w:styleId="ListLabel5">
+    <w:name w:val="ListLabel 5"/>
+    <w:qFormat/>
+    <w:rPr>
+      <w:rFonts w:cs="Courier New"/>
+    </w:rPr>
+  </w:style>
+  <w:style w:type="character" w:styleId="ListLabel6">
+    <w:name w:val="ListLabel 6"/>
+    <w:qFormat/>
+    <w:rPr>
+      <w:rFonts w:cs="Courier New"/>
+    </w:rPr>
+  </w:style>
+  <w:style w:type="character" w:styleId="ListLabel7">
+    <w:name w:val="ListLabel 7"/>
+    <w:qFormat/>
+    <w:rPr>
+      <w:rFonts w:cs="Courier New"/>
+    </w:rPr>
+  </w:style>
+  <w:style w:type="character" w:styleId="ListLabel8">
+    <w:name w:val="ListLabel 8"/>
+    <w:qFormat/>
+    <w:rPr>
+      <w:rFonts w:cs="Courier New"/>
+    </w:rPr>
+  </w:style>
+  <w:style w:type="character" w:styleId="ListLabel9">
+    <w:name w:val="ListLabel 9"/>
+    <w:qFormat/>
+    <w:rPr>
+      <w:rFonts w:cs="Courier New"/>
+    </w:rPr>
+  </w:style>
+  <w:style w:type="character" w:styleId="ListLabel10">
+    <w:name w:val="ListLabel 10"/>
+    <w:qFormat/>
+    <w:rPr>
+      <w:rFonts w:cs="Courier New"/>
+    </w:rPr>
+  </w:style>
+  <w:style w:type="character" w:styleId="ListLabel11">
+    <w:name w:val="ListLabel 11"/>
+    <w:qFormat/>
+    <w:rPr>
+      <w:rFonts w:cs="Courier New"/>
+    </w:rPr>
+  </w:style>
+  <w:style w:type="paragraph" w:styleId="Heading">
+    <w:name w:val="Heading"/>
+    <w:basedOn w:val="Normal"/>
+    <w:next w:val="TextBody"/>
+    <w:qFormat/>
+    <w:pPr>
+      <w:keepNext w:val="true"/>
+      <w:spacing w:before="240" w:after="120"/>
+    </w:pPr>
+    <w:rPr>
+      <w:rFonts w:ascii="Liberation Sans" w:hAnsi="Liberation Sans" w:eastAsia="Microsoft YaHei" w:cs="Arial"/>
+      <w:sz w:val="28"/>
+      <w:szCs w:val="28"/>
+    </w:rPr>
+  </w:style>
+  <w:style w:type="paragraph" w:styleId="TextBody">
+    <w:name w:val="Body Text"/>
+    <w:basedOn w:val="Normal"/>
+    <w:pPr>
+      <w:spacing w:lineRule="auto" w:line="288" w:before="0" w:after="140"/>
+    </w:pPr>
+    <w:rPr/>
+  </w:style>
+  <w:style w:type="paragraph" w:styleId="List">
+    <w:name w:val="List"/>
+    <w:basedOn w:val="TextBody"/>
+    <w:pPr/>
+    <w:rPr>
+      <w:rFonts w:cs="Arial"/>
+    </w:rPr>
+  </w:style>
+  <w:style w:type="paragraph" w:styleId="Caption">
+    <w:name w:val="Caption"/>
+    <w:basedOn w:val="Normal"/>
+    <w:qFormat/>
+    <w:pPr>
+      <w:suppressLineNumbers/>
+      <w:spacing w:before="120" w:after="120"/>
+    </w:pPr>
+    <w:rPr>
+      <w:rFonts w:cs="Arial"/>
+      <w:i/>
+      <w:iCs/>
+      <w:sz w:val="24"/>
+      <w:szCs w:val="24"/>
+    </w:rPr>
+  </w:style>
+  <w:style w:type="paragraph" w:styleId="Index">
+    <w:name w:val="Index"/>
+    <w:basedOn w:val="Normal"/>
+    <w:qFormat/>
+    <w:pPr>
+      <w:suppressLineNumbers/>
+    </w:pPr>
+    <w:rPr>
+      <w:rFonts w:cs="Arial"/>
+    </w:rPr>
+  </w:style>
+  <w:style w:type="paragraph" w:styleId="ListParagraph">
+    <w:name w:val="List Paragraph"/>
+    <w:basedOn w:val="Normal"/>
+    <w:uiPriority w:val="34"/>
+    <w:qFormat/>
+    <w:rsid w:val="00613ee0"/>
+    <w:pPr>
+      <w:spacing w:before="0" w:after="160"/>
+      <w:ind w:left="720" w:hanging="0"/>
+      <w:contextualSpacing/>
+    </w:pPr>
+    <w:rPr/>
+  </w:style>
+  <w:style w:type="numbering" w:styleId="NoList" w:default="1">
+    <w:name w:val="No List"/>
+    <w:uiPriority w:val="99"/>
+    <w:semiHidden/>
+    <w:unhideWhenUsed/>
+    <w:qFormat/>
   </w:style>
   <w:style w:type="table" w:default="1" w:styleId="TableNormal">
     <w:name w:val="Normal Table"/>
@@ -2571,76 +2516,6 @@
         <w:right w:w="108" w:type="dxa"/>
       </w:tblCellMar>
     </w:tblPr>
-  </w:style>
-  <w:style w:type="numbering" w:default="1" w:styleId="NoList">
-    <w:name w:val="No List"/>
-    <w:uiPriority w:val="99"/>
-    <w:semiHidden/>
-    <w:unhideWhenUsed/>
-  </w:style>
-  <w:style w:type="character" w:customStyle="1" w:styleId="Heading1Char">
-    <w:name w:val="Heading 1 Char"/>
-    <w:basedOn w:val="DefaultParagraphFont"/>
-    <w:link w:val="Heading1"/>
-    <w:rsid w:val="003901E3"/>
-    <w:rPr>
-      <w:rFonts w:ascii="Arial" w:eastAsia="Times New Roman" w:hAnsi="Arial" w:cs="Arial"/>
-      <w:b/>
-      <w:bCs/>
-      <w:kern w:val="32"/>
-      <w:sz w:val="32"/>
-      <w:szCs w:val="32"/>
-    </w:rPr>
-  </w:style>
-  <w:style w:type="character" w:customStyle="1" w:styleId="Heading2Char">
-    <w:name w:val="Heading 2 Char"/>
-    <w:basedOn w:val="DefaultParagraphFont"/>
-    <w:link w:val="Heading2"/>
-    <w:rsid w:val="003901E3"/>
-    <w:rPr>
-      <w:rFonts w:ascii="Arial" w:eastAsia="Times New Roman" w:hAnsi="Arial" w:cs="Arial"/>
-      <w:b/>
-      <w:bCs/>
-      <w:i/>
-      <w:iCs/>
-      <w:sz w:val="28"/>
-      <w:szCs w:val="28"/>
-    </w:rPr>
-  </w:style>
-  <w:style w:type="character" w:styleId="Hyperlink">
-    <w:name w:val="Hyperlink"/>
-    <w:basedOn w:val="DefaultParagraphFont"/>
-    <w:uiPriority w:val="99"/>
-    <w:unhideWhenUsed/>
-    <w:rsid w:val="003901E3"/>
-    <w:rPr>
-      <w:color w:val="0563C1" w:themeColor="hyperlink"/>
-      <w:u w:val="single"/>
-    </w:rPr>
-  </w:style>
-  <w:style w:type="character" w:customStyle="1" w:styleId="Heading3Char">
-    <w:name w:val="Heading 3 Char"/>
-    <w:basedOn w:val="DefaultParagraphFont"/>
-    <w:link w:val="Heading3"/>
-    <w:uiPriority w:val="9"/>
-    <w:rsid w:val="003901E3"/>
-    <w:rPr>
-      <w:rFonts w:asciiTheme="majorHAnsi" w:eastAsiaTheme="majorEastAsia" w:hAnsiTheme="majorHAnsi" w:cstheme="majorBidi"/>
-      <w:color w:val="1F4D78" w:themeColor="accent1" w:themeShade="7F"/>
-      <w:sz w:val="24"/>
-      <w:szCs w:val="24"/>
-    </w:rPr>
-  </w:style>
-  <w:style w:type="paragraph" w:styleId="ListParagraph">
-    <w:name w:val="List Paragraph"/>
-    <w:basedOn w:val="Normal"/>
-    <w:uiPriority w:val="34"/>
-    <w:qFormat/>
-    <w:rsid w:val="00613EE0"/>
-    <w:pPr>
-      <w:ind w:left="720"/>
-      <w:contextualSpacing/>
-    </w:pPr>
   </w:style>
 </w:styles>
 </file>
